--- a/public/lectures/lecture-34/lesson-34.docx
+++ b/public/lectures/lecture-34/lesson-34.docx
@@ -4,71 +4,61 @@
   <w:body>
     <w:p>
       <w:pPr>
-        <w:pStyle w:val="Quote"/>
-        <w:rPr>
-          <w:rFonts w:ascii="Times New Roman" w:hAnsi="Times New Roman" w:cs="Times New Roman"/>
+        <w:pStyle w:val="Subtitle"/>
+        <w:rPr>
           <w:lang w:val="ru-RU"/>
         </w:rPr>
       </w:pPr>
       <w:r>
         <w:rPr>
-          <w:rFonts w:ascii="Times New Roman" w:hAnsi="Times New Roman" w:cs="Times New Roman"/>
           <w:lang w:val="ru-RU"/>
         </w:rPr>
         <w:t>Был в России один министр —</w:t>
       </w:r>
       <w:r>
         <w:rPr>
-          <w:rFonts w:ascii="Times New Roman" w:hAnsi="Times New Roman" w:cs="Times New Roman"/>
           <w:lang w:val="ru-RU"/>
         </w:rPr>
         <w:t xml:space="preserve"> Алексей</w:t>
       </w:r>
       <w:r>
         <w:rPr>
-          <w:rFonts w:ascii="Times New Roman" w:hAnsi="Times New Roman" w:cs="Times New Roman"/>
           <w:lang w:val="ru-RU"/>
         </w:rPr>
         <w:t xml:space="preserve"> Улюкаев. </w:t>
       </w:r>
       <w:r>
         <w:rPr>
-          <w:rFonts w:ascii="Times New Roman" w:hAnsi="Times New Roman" w:cs="Times New Roman"/>
           <w:lang w:val="ru-RU"/>
         </w:rPr>
         <w:t xml:space="preserve">В </w:t>
       </w:r>
       <w:r>
         <w:rPr>
-          <w:rFonts w:ascii="Times New Roman" w:hAnsi="Times New Roman" w:cs="Times New Roman"/>
           <w:lang w:val="ru-RU"/>
         </w:rPr>
         <w:t xml:space="preserve">2016 году он был занят очень </w:t>
       </w:r>
       <w:r>
         <w:rPr>
-          <w:rFonts w:ascii="Times New Roman" w:hAnsi="Times New Roman" w:cs="Times New Roman"/>
           <w:lang w:val="ru-RU"/>
         </w:rPr>
         <w:t>необычным</w:t>
       </w:r>
       <w:r>
         <w:rPr>
-          <w:rFonts w:ascii="Times New Roman" w:hAnsi="Times New Roman" w:cs="Times New Roman"/>
           <w:lang w:val="ru-RU"/>
         </w:rPr>
         <w:t xml:space="preserve"> делом — искал дно у экономики. </w:t>
       </w:r>
       <w:r>
         <w:rPr>
-          <w:rFonts w:ascii="Times New Roman" w:hAnsi="Times New Roman" w:cs="Times New Roman"/>
           <w:lang w:val="ru-RU"/>
         </w:rPr>
         <w:t>Но в</w:t>
       </w:r>
       <w:r>
         <w:rPr>
-          <w:rFonts w:ascii="Times New Roman" w:hAnsi="Times New Roman" w:cs="Times New Roman"/>
           <w:lang w:val="ru-RU"/>
         </w:rPr>
         <w:t xml:space="preserve"> конце концов его отдали под суд.</w:t>
@@ -3331,7 +3321,7 @@
         </w:rPr>
         <w:lastRenderedPageBreak/>
         <w:drawing>
-          <wp:inline distT="0" distB="0" distL="0" distR="0">
+          <wp:inline distT="0" distB="0" distL="0" distR="0" wp14:anchorId="00D4CC11" wp14:editId="7EA55834">
             <wp:extent cx="2045970" cy="2011871"/>
             <wp:effectExtent l="0" t="0" r="0" b="0"/>
             <wp:docPr id="477351540" name="Picture 1"/>
@@ -3967,9 +3957,6 @@
     <w:p>
       <w:pPr>
         <w:rPr>
-          <w:rFonts w:ascii="Times New Roman" w:hAnsi="Times New Roman" w:cs="Times New Roman"/>
-          <w:sz w:val="24"/>
-          <w:szCs w:val="24"/>
           <w:lang w:val="ru-RU"/>
         </w:rPr>
       </w:pPr>
@@ -4004,17 +3991,14 @@
         </w:rPr>
         <w:t>: субъект — это те идеи, которые никак не могут связаться между собой причиной. Но ведь я, как субъект, нахожу причинно-следственные связи в своих мыслях: одна мысль у меня в голове довольно логично перетекает в другую. Значит, они всё-таки связываемые?</w:t>
       </w:r>
-    </w:p>
-    <w:p>
-      <w:pPr>
-        <w:pStyle w:val="Quote"/>
-        <w:rPr>
-          <w:rFonts w:ascii="Times New Roman" w:hAnsi="Times New Roman" w:cs="Times New Roman"/>
-          <w:sz w:val="24"/>
-          <w:szCs w:val="24"/>
-          <w:lang w:val="ru-RU"/>
-        </w:rPr>
-      </w:pPr>
+      <w:r>
+        <w:rPr>
+          <w:rFonts w:ascii="Times New Roman" w:hAnsi="Times New Roman" w:cs="Times New Roman"/>
+          <w:sz w:val="24"/>
+          <w:szCs w:val="24"/>
+        </w:rPr>
+        <w:br/>
+      </w:r>
       <w:r>
         <w:rPr>
           <w:rFonts w:ascii="Times New Roman" w:hAnsi="Times New Roman" w:cs="Times New Roman"/>
@@ -4280,7 +4264,25 @@
           <w:szCs w:val="24"/>
           <w:lang w:val="ru-RU"/>
         </w:rPr>
-        <w:t xml:space="preserve"> ассоциация может разрушаться с помощью самого принципа </w:t>
+        <w:t xml:space="preserve"> ассоциация может разрушаться с помощью самого принципа ассоциации: когда создается новая связь, прочнее предыдущей, </w:t>
+      </w:r>
+      <w:r>
+        <w:rPr>
+          <w:rFonts w:ascii="Times New Roman" w:hAnsi="Times New Roman" w:cs="Times New Roman"/>
+          <w:sz w:val="24"/>
+          <w:szCs w:val="24"/>
+          <w:lang w:val="ru-RU"/>
+        </w:rPr>
+        <w:t>старая разрушается.</w:t>
+      </w:r>
+      <w:r>
+        <w:rPr>
+          <w:rFonts w:ascii="Times New Roman" w:hAnsi="Times New Roman" w:cs="Times New Roman"/>
+          <w:sz w:val="24"/>
+          <w:szCs w:val="24"/>
+          <w:lang w:val="ru-RU"/>
+        </w:rPr>
+        <w:t xml:space="preserve"> </w:t>
       </w:r>
       <w:r>
         <w:rPr>
@@ -4290,25 +4292,7 @@
           <w:lang w:val="ru-RU"/>
         </w:rPr>
         <w:lastRenderedPageBreak/>
-        <w:t xml:space="preserve">ассоциации: когда создается новая связь, прочнее предыдущей, </w:t>
-      </w:r>
-      <w:r>
-        <w:rPr>
-          <w:rFonts w:ascii="Times New Roman" w:hAnsi="Times New Roman" w:cs="Times New Roman"/>
-          <w:sz w:val="24"/>
-          <w:szCs w:val="24"/>
-          <w:lang w:val="ru-RU"/>
-        </w:rPr>
-        <w:t>старая разрушается.</w:t>
-      </w:r>
-      <w:r>
-        <w:rPr>
-          <w:rFonts w:ascii="Times New Roman" w:hAnsi="Times New Roman" w:cs="Times New Roman"/>
-          <w:sz w:val="24"/>
-          <w:szCs w:val="24"/>
-          <w:lang w:val="ru-RU"/>
-        </w:rPr>
-        <w:t xml:space="preserve"> Главное </w:t>
+        <w:t xml:space="preserve">Главное </w:t>
       </w:r>
       <w:r>
         <w:rPr>
@@ -6646,109 +6630,542 @@
         </w:rPr>
         <w:t xml:space="preserve"> так свои труды.</w:t>
       </w:r>
+      <w:r>
+        <w:rPr>
+          <w:rFonts w:ascii="Times New Roman" w:hAnsi="Times New Roman" w:cs="Times New Roman"/>
+          <w:sz w:val="24"/>
+          <w:szCs w:val="24"/>
+          <w:lang w:val="ru-RU"/>
+        </w:rPr>
+        <w:br/>
+      </w:r>
+      <w:r>
+        <w:rPr>
+          <w:rFonts w:ascii="Times New Roman" w:hAnsi="Times New Roman" w:cs="Times New Roman"/>
+          <w:b/>
+          <w:bCs/>
+          <w:sz w:val="24"/>
+          <w:szCs w:val="24"/>
+          <w:lang w:val="ru-RU"/>
+        </w:rPr>
+        <w:t>Ответ</w:t>
+      </w:r>
+      <w:r>
+        <w:rPr>
+          <w:rFonts w:ascii="Times New Roman" w:hAnsi="Times New Roman" w:cs="Times New Roman"/>
+          <w:sz w:val="24"/>
+          <w:szCs w:val="24"/>
+          <w:lang w:val="ru-RU"/>
+        </w:rPr>
+        <w:t>:</w:t>
+      </w:r>
+      <w:r>
+        <w:rPr>
+          <w:rFonts w:ascii="Times New Roman" w:hAnsi="Times New Roman" w:cs="Times New Roman"/>
+          <w:sz w:val="24"/>
+          <w:szCs w:val="24"/>
+          <w:lang w:val="ru-RU"/>
+        </w:rPr>
+        <w:t xml:space="preserve"> Юм заявляет, что научного закона нет и не может быть вообще; что закон —продукт веры</w:t>
+      </w:r>
+      <w:r>
+        <w:rPr>
+          <w:rFonts w:ascii="Times New Roman" w:hAnsi="Times New Roman" w:cs="Times New Roman"/>
+          <w:sz w:val="24"/>
+          <w:szCs w:val="24"/>
+          <w:lang w:val="ru-RU"/>
+        </w:rPr>
+        <w:t>, а сила — фиктивное понятие.</w:t>
+      </w:r>
+      <w:r>
+        <w:rPr>
+          <w:rFonts w:ascii="Times New Roman" w:hAnsi="Times New Roman" w:cs="Times New Roman"/>
+          <w:sz w:val="24"/>
+          <w:szCs w:val="24"/>
+          <w:lang w:val="ru-RU"/>
+        </w:rPr>
+        <w:t xml:space="preserve"> Вряд ли учёный с этим согласится</w:t>
+      </w:r>
+      <w:r>
+        <w:rPr>
+          <w:rFonts w:ascii="Times New Roman" w:hAnsi="Times New Roman" w:cs="Times New Roman"/>
+          <w:sz w:val="24"/>
+          <w:szCs w:val="24"/>
+          <w:lang w:val="ru-RU"/>
+        </w:rPr>
+        <w:t xml:space="preserve">, тем </w:t>
+      </w:r>
+      <w:r>
+        <w:rPr>
+          <w:rFonts w:ascii="Times New Roman" w:hAnsi="Times New Roman" w:cs="Times New Roman"/>
+          <w:sz w:val="24"/>
+          <w:szCs w:val="24"/>
+          <w:lang w:val="ru-RU"/>
+        </w:rPr>
+        <w:lastRenderedPageBreak/>
+        <w:t>более времён Ньютона.</w:t>
+      </w:r>
+      <w:r>
+        <w:rPr>
+          <w:rFonts w:ascii="Times New Roman" w:hAnsi="Times New Roman" w:cs="Times New Roman"/>
+          <w:sz w:val="24"/>
+          <w:szCs w:val="24"/>
+          <w:lang w:val="ru-RU"/>
+        </w:rPr>
+        <w:t xml:space="preserve"> То, чем были заняты Бекон, Галилей и другие —</w:t>
+      </w:r>
+      <w:r>
+        <w:rPr>
+          <w:rFonts w:ascii="Times New Roman" w:hAnsi="Times New Roman" w:cs="Times New Roman"/>
+          <w:sz w:val="24"/>
+          <w:szCs w:val="24"/>
+          <w:lang w:val="ru-RU"/>
+        </w:rPr>
+        <w:t xml:space="preserve"> это</w:t>
+      </w:r>
+      <w:r>
+        <w:rPr>
+          <w:rFonts w:ascii="Times New Roman" w:hAnsi="Times New Roman" w:cs="Times New Roman"/>
+          <w:sz w:val="24"/>
+          <w:szCs w:val="24"/>
+          <w:lang w:val="ru-RU"/>
+        </w:rPr>
+        <w:t xml:space="preserve"> описывание законов природы. </w:t>
+      </w:r>
+    </w:p>
+    <w:p>
+      <w:pPr>
+        <w:pStyle w:val="Heading4"/>
+        <w:rPr>
+          <w:lang w:val="ru-RU"/>
+        </w:rPr>
+      </w:pPr>
+      <w:r>
+        <w:rPr>
+          <w:lang w:val="ru-RU"/>
+        </w:rPr>
+        <w:t>Общая теория относительности (ОТО)</w:t>
+      </w:r>
+    </w:p>
+    <w:p>
+      <w:pPr>
+        <w:rPr>
+          <w:rFonts w:ascii="Times New Roman" w:hAnsi="Times New Roman" w:cs="Times New Roman"/>
+          <w:sz w:val="24"/>
+          <w:szCs w:val="24"/>
+          <w:lang w:val="ru-RU"/>
+        </w:rPr>
+      </w:pPr>
+      <w:r>
+        <w:rPr>
+          <w:rFonts w:ascii="Times New Roman" w:hAnsi="Times New Roman" w:cs="Times New Roman"/>
+          <w:sz w:val="24"/>
+          <w:szCs w:val="24"/>
+          <w:lang w:val="ru-RU"/>
+        </w:rPr>
+        <w:t>Наконец наступил момент, когда Эйнштейн согласился с Юмом.</w:t>
+      </w:r>
+      <w:r>
+        <w:rPr>
+          <w:rFonts w:ascii="Times New Roman" w:hAnsi="Times New Roman" w:cs="Times New Roman"/>
+          <w:sz w:val="24"/>
+          <w:szCs w:val="24"/>
+          <w:lang w:val="ru-RU"/>
+        </w:rPr>
+        <w:t xml:space="preserve"> Он написал кни</w:t>
+      </w:r>
+      <w:r>
+        <w:rPr>
+          <w:rFonts w:ascii="Times New Roman" w:hAnsi="Times New Roman" w:cs="Times New Roman"/>
+          <w:sz w:val="24"/>
+          <w:szCs w:val="24"/>
+          <w:lang w:val="ru-RU"/>
+        </w:rPr>
+        <w:t>гу</w:t>
+      </w:r>
+      <w:r>
+        <w:rPr>
+          <w:rFonts w:ascii="Times New Roman" w:hAnsi="Times New Roman" w:cs="Times New Roman"/>
+          <w:sz w:val="24"/>
+          <w:szCs w:val="24"/>
+          <w:lang w:val="ru-RU"/>
+        </w:rPr>
+        <w:t xml:space="preserve"> «теория относительности в доступном изложении», где был пример с поездом, в котором объяснялось, что то, что мы называем гравитацией, можно трактовать как инерциальное движение.</w:t>
+      </w:r>
+    </w:p>
+    <w:p>
+      <w:pPr>
+        <w:rPr>
+          <w:rFonts w:ascii="Times New Roman" w:hAnsi="Times New Roman" w:cs="Times New Roman"/>
+          <w:sz w:val="24"/>
+          <w:szCs w:val="24"/>
+          <w:lang w:val="ru-RU"/>
+        </w:rPr>
+      </w:pPr>
+      <w:r>
+        <w:rPr>
+          <w:rFonts w:ascii="Times New Roman" w:hAnsi="Times New Roman" w:cs="Times New Roman"/>
+          <w:sz w:val="24"/>
+          <w:szCs w:val="24"/>
+          <w:lang w:val="ru-RU"/>
+        </w:rPr>
+        <w:t xml:space="preserve">Обычно мы разделяем силу </w:t>
+      </w:r>
+      <w:r>
+        <w:rPr>
+          <w:rFonts w:ascii="Times New Roman" w:hAnsi="Times New Roman" w:cs="Times New Roman"/>
+          <w:b/>
+          <w:bCs/>
+          <w:sz w:val="24"/>
+          <w:szCs w:val="24"/>
+        </w:rPr>
+        <w:t>F</w:t>
+      </w:r>
+      <w:r>
+        <w:rPr>
+          <w:rFonts w:ascii="Times New Roman" w:hAnsi="Times New Roman" w:cs="Times New Roman"/>
+          <w:sz w:val="24"/>
+          <w:szCs w:val="24"/>
+          <w:lang w:val="ru-RU"/>
+        </w:rPr>
+        <w:t xml:space="preserve"> и массу</w:t>
+      </w:r>
+      <w:r>
+        <w:rPr>
+          <w:rFonts w:ascii="Times New Roman" w:hAnsi="Times New Roman" w:cs="Times New Roman"/>
+          <w:sz w:val="24"/>
+          <w:szCs w:val="24"/>
+          <w:lang w:val="ru-RU"/>
+        </w:rPr>
+        <w:t xml:space="preserve"> </w:t>
+      </w:r>
+      <w:r>
+        <w:rPr>
+          <w:rFonts w:ascii="Times New Roman" w:hAnsi="Times New Roman" w:cs="Times New Roman"/>
+          <w:b/>
+          <w:bCs/>
+          <w:sz w:val="24"/>
+          <w:szCs w:val="24"/>
+        </w:rPr>
+        <w:t>m</w:t>
+      </w:r>
+      <w:r>
+        <w:rPr>
+          <w:rFonts w:ascii="Times New Roman" w:hAnsi="Times New Roman" w:cs="Times New Roman"/>
+          <w:sz w:val="24"/>
+          <w:szCs w:val="24"/>
+          <w:lang w:val="ru-RU"/>
+        </w:rPr>
+        <w:t xml:space="preserve">. </w:t>
+      </w:r>
+      <w:r>
+        <w:rPr>
+          <w:rFonts w:ascii="Times New Roman" w:hAnsi="Times New Roman" w:cs="Times New Roman"/>
+          <w:sz w:val="24"/>
+          <w:szCs w:val="24"/>
+          <w:lang w:val="ru-RU"/>
+        </w:rPr>
+        <w:t xml:space="preserve">Например, </w:t>
+      </w:r>
+      <w:r>
+        <w:rPr>
+          <w:rFonts w:ascii="Times New Roman" w:hAnsi="Times New Roman" w:cs="Times New Roman"/>
+          <w:b/>
+          <w:bCs/>
+          <w:sz w:val="24"/>
+          <w:szCs w:val="24"/>
+        </w:rPr>
+        <w:t>F</w:t>
+      </w:r>
+      <w:r>
+        <w:rPr>
+          <w:rFonts w:ascii="Times New Roman" w:hAnsi="Times New Roman" w:cs="Times New Roman"/>
+          <w:sz w:val="24"/>
+          <w:szCs w:val="24"/>
+          <w:lang w:val="ru-RU"/>
+        </w:rPr>
+        <w:t xml:space="preserve"> — </w:t>
+      </w:r>
+      <w:r>
+        <w:rPr>
+          <w:rFonts w:ascii="Times New Roman" w:hAnsi="Times New Roman" w:cs="Times New Roman"/>
+          <w:sz w:val="24"/>
+          <w:szCs w:val="24"/>
+          <w:lang w:val="ru-RU"/>
+        </w:rPr>
+        <w:t xml:space="preserve">это то, что отклоняет предметы от их траектории при столкновении. Но </w:t>
+      </w:r>
+      <w:r>
+        <w:rPr>
+          <w:rFonts w:ascii="Times New Roman" w:hAnsi="Times New Roman" w:cs="Times New Roman"/>
+          <w:sz w:val="24"/>
+          <w:szCs w:val="24"/>
+          <w:lang w:val="ru-RU"/>
+        </w:rPr>
+        <w:t>из-за некоторой разницы</w:t>
+      </w:r>
+      <w:r>
+        <w:rPr>
+          <w:rFonts w:ascii="Times New Roman" w:hAnsi="Times New Roman" w:cs="Times New Roman"/>
+          <w:sz w:val="24"/>
+          <w:szCs w:val="24"/>
+          <w:lang w:val="ru-RU"/>
+        </w:rPr>
+        <w:t xml:space="preserve"> в</w:t>
+      </w:r>
+      <w:r>
+        <w:rPr>
+          <w:rFonts w:ascii="Times New Roman" w:hAnsi="Times New Roman" w:cs="Times New Roman"/>
+          <w:sz w:val="24"/>
+          <w:szCs w:val="24"/>
+          <w:lang w:val="ru-RU"/>
+        </w:rPr>
+        <w:t xml:space="preserve"> </w:t>
+      </w:r>
+      <w:r>
+        <w:rPr>
+          <w:rFonts w:ascii="Times New Roman" w:hAnsi="Times New Roman" w:cs="Times New Roman"/>
+          <w:sz w:val="24"/>
+          <w:szCs w:val="24"/>
+          <w:lang w:val="ru-RU"/>
+        </w:rPr>
+        <w:t>эти</w:t>
+      </w:r>
+      <w:r>
+        <w:rPr>
+          <w:rFonts w:ascii="Times New Roman" w:hAnsi="Times New Roman" w:cs="Times New Roman"/>
+          <w:sz w:val="24"/>
+          <w:szCs w:val="24"/>
+          <w:lang w:val="ru-RU"/>
+        </w:rPr>
+        <w:t>х</w:t>
+      </w:r>
+      <w:r>
+        <w:rPr>
+          <w:rFonts w:ascii="Times New Roman" w:hAnsi="Times New Roman" w:cs="Times New Roman"/>
+          <w:sz w:val="24"/>
+          <w:szCs w:val="24"/>
+          <w:lang w:val="ru-RU"/>
+        </w:rPr>
+        <w:t xml:space="preserve"> предмет</w:t>
+      </w:r>
+      <w:r>
+        <w:rPr>
+          <w:rFonts w:ascii="Times New Roman" w:hAnsi="Times New Roman" w:cs="Times New Roman"/>
+          <w:sz w:val="24"/>
+          <w:szCs w:val="24"/>
+          <w:lang w:val="ru-RU"/>
+        </w:rPr>
+        <w:t>ах</w:t>
+      </w:r>
+      <w:r>
+        <w:rPr>
+          <w:rFonts w:ascii="Times New Roman" w:hAnsi="Times New Roman" w:cs="Times New Roman"/>
+          <w:sz w:val="24"/>
+          <w:szCs w:val="24"/>
+          <w:lang w:val="ru-RU"/>
+        </w:rPr>
+        <w:t xml:space="preserve"> </w:t>
+      </w:r>
+      <w:r>
+        <w:rPr>
+          <w:rFonts w:ascii="Times New Roman" w:hAnsi="Times New Roman" w:cs="Times New Roman"/>
+          <w:sz w:val="24"/>
+          <w:szCs w:val="24"/>
+          <w:lang w:val="ru-RU"/>
+        </w:rPr>
+        <w:t xml:space="preserve">они отклоняются по-разному. </w:t>
+      </w:r>
+      <w:r>
+        <w:rPr>
+          <w:rFonts w:ascii="Times New Roman" w:hAnsi="Times New Roman" w:cs="Times New Roman"/>
+          <w:sz w:val="24"/>
+          <w:szCs w:val="24"/>
+          <w:lang w:val="ru-RU"/>
+        </w:rPr>
+        <w:t>Отсюда д</w:t>
+      </w:r>
+      <w:r>
+        <w:rPr>
+          <w:rFonts w:ascii="Times New Roman" w:hAnsi="Times New Roman" w:cs="Times New Roman"/>
+          <w:sz w:val="24"/>
+          <w:szCs w:val="24"/>
+          <w:lang w:val="ru-RU"/>
+        </w:rPr>
+        <w:t>елается вывод, что в предмет</w:t>
+      </w:r>
+      <w:r>
+        <w:rPr>
+          <w:rFonts w:ascii="Times New Roman" w:hAnsi="Times New Roman" w:cs="Times New Roman"/>
+          <w:sz w:val="24"/>
+          <w:szCs w:val="24"/>
+          <w:lang w:val="ru-RU"/>
+        </w:rPr>
+        <w:t>ах</w:t>
+      </w:r>
+      <w:r>
+        <w:rPr>
+          <w:rFonts w:ascii="Times New Roman" w:hAnsi="Times New Roman" w:cs="Times New Roman"/>
+          <w:sz w:val="24"/>
+          <w:szCs w:val="24"/>
+          <w:lang w:val="ru-RU"/>
+        </w:rPr>
+        <w:t xml:space="preserve"> есть нечто, что сопротивляется силе — это и есть масса </w:t>
+      </w:r>
+      <w:r>
+        <w:rPr>
+          <w:rFonts w:ascii="Times New Roman" w:hAnsi="Times New Roman" w:cs="Times New Roman"/>
+          <w:b/>
+          <w:bCs/>
+          <w:sz w:val="24"/>
+          <w:szCs w:val="24"/>
+        </w:rPr>
+        <w:t>m</w:t>
+      </w:r>
+      <w:r>
+        <w:rPr>
+          <w:rFonts w:ascii="Times New Roman" w:hAnsi="Times New Roman" w:cs="Times New Roman"/>
+          <w:sz w:val="24"/>
+          <w:szCs w:val="24"/>
+          <w:lang w:val="ru-RU"/>
+        </w:rPr>
+        <w:t>.</w:t>
+      </w:r>
+      <w:r>
+        <w:rPr>
+          <w:rFonts w:ascii="Times New Roman" w:hAnsi="Times New Roman" w:cs="Times New Roman"/>
+          <w:sz w:val="24"/>
+          <w:szCs w:val="24"/>
+          <w:lang w:val="ru-RU"/>
+        </w:rPr>
+        <w:t xml:space="preserve"> </w:t>
+      </w:r>
+      <w:r>
+        <w:rPr>
+          <w:rFonts w:ascii="Times New Roman" w:hAnsi="Times New Roman" w:cs="Times New Roman"/>
+          <w:sz w:val="24"/>
+          <w:szCs w:val="24"/>
+          <w:lang w:val="ru-RU"/>
+        </w:rPr>
+        <w:t xml:space="preserve">Эйнштейн же говорит, что вводить </w:t>
+      </w:r>
+      <w:r>
+        <w:rPr>
+          <w:rFonts w:ascii="Times New Roman" w:hAnsi="Times New Roman" w:cs="Times New Roman"/>
+          <w:b/>
+          <w:bCs/>
+          <w:sz w:val="24"/>
+          <w:szCs w:val="24"/>
+        </w:rPr>
+        <w:t>F</w:t>
+      </w:r>
+      <w:r>
+        <w:rPr>
+          <w:rFonts w:ascii="Times New Roman" w:hAnsi="Times New Roman" w:cs="Times New Roman"/>
+          <w:sz w:val="24"/>
+          <w:szCs w:val="24"/>
+          <w:lang w:val="ru-RU"/>
+        </w:rPr>
+        <w:t xml:space="preserve"> </w:t>
+      </w:r>
+      <w:r>
+        <w:rPr>
+          <w:rFonts w:ascii="Times New Roman" w:hAnsi="Times New Roman" w:cs="Times New Roman"/>
+          <w:sz w:val="24"/>
+          <w:szCs w:val="24"/>
+          <w:lang w:val="ru-RU"/>
+        </w:rPr>
+        <w:t xml:space="preserve">необязательно; </w:t>
+      </w:r>
+      <w:r>
+        <w:rPr>
+          <w:rFonts w:ascii="Times New Roman" w:hAnsi="Times New Roman" w:cs="Times New Roman"/>
+          <w:b/>
+          <w:bCs/>
+          <w:sz w:val="24"/>
+          <w:szCs w:val="24"/>
+        </w:rPr>
+        <w:t>F</w:t>
+      </w:r>
+      <w:r>
+        <w:rPr>
+          <w:rFonts w:ascii="Times New Roman" w:hAnsi="Times New Roman" w:cs="Times New Roman"/>
+          <w:sz w:val="24"/>
+          <w:szCs w:val="24"/>
+          <w:lang w:val="ru-RU"/>
+        </w:rPr>
+        <w:t xml:space="preserve"> излишне, </w:t>
+      </w:r>
+      <w:r>
+        <w:rPr>
+          <w:rFonts w:ascii="Times New Roman" w:hAnsi="Times New Roman" w:cs="Times New Roman"/>
+          <w:sz w:val="24"/>
+          <w:szCs w:val="24"/>
+          <w:lang w:val="ru-RU"/>
+        </w:rPr>
+        <w:t>а</w:t>
+      </w:r>
+      <w:r>
+        <w:rPr>
+          <w:rFonts w:ascii="Times New Roman" w:hAnsi="Times New Roman" w:cs="Times New Roman"/>
+          <w:sz w:val="24"/>
+          <w:szCs w:val="24"/>
+          <w:lang w:val="ru-RU"/>
+        </w:rPr>
+        <w:t xml:space="preserve"> гравитацию можно трактовать как действие массы</w:t>
+      </w:r>
+      <w:r>
+        <w:rPr>
+          <w:rFonts w:ascii="Times New Roman" w:hAnsi="Times New Roman" w:cs="Times New Roman"/>
+          <w:sz w:val="24"/>
+          <w:szCs w:val="24"/>
+          <w:lang w:val="ru-RU"/>
+        </w:rPr>
+        <w:t xml:space="preserve"> через инерцию.</w:t>
+      </w:r>
     </w:p>
     <w:p>
       <w:pPr>
         <w:pStyle w:val="Quote"/>
         <w:rPr>
-          <w:rFonts w:ascii="Times New Roman" w:hAnsi="Times New Roman" w:cs="Times New Roman"/>
-          <w:sz w:val="24"/>
-          <w:szCs w:val="24"/>
           <w:lang w:val="ru-RU"/>
         </w:rPr>
       </w:pPr>
       <w:r>
         <w:rPr>
-          <w:rFonts w:ascii="Times New Roman" w:hAnsi="Times New Roman" w:cs="Times New Roman"/>
-          <w:b/>
-          <w:bCs/>
-          <w:sz w:val="24"/>
-          <w:szCs w:val="24"/>
-          <w:lang w:val="ru-RU"/>
-        </w:rPr>
-        <w:t>Ответ</w:t>
-      </w:r>
-      <w:r>
-        <w:rPr>
-          <w:rFonts w:ascii="Times New Roman" w:hAnsi="Times New Roman" w:cs="Times New Roman"/>
-          <w:sz w:val="24"/>
-          <w:szCs w:val="24"/>
-          <w:lang w:val="ru-RU"/>
-        </w:rPr>
-        <w:t>:</w:t>
-      </w:r>
-      <w:r>
-        <w:rPr>
-          <w:rFonts w:ascii="Times New Roman" w:hAnsi="Times New Roman" w:cs="Times New Roman"/>
-          <w:sz w:val="24"/>
-          <w:szCs w:val="24"/>
-          <w:lang w:val="ru-RU"/>
-        </w:rPr>
-        <w:t xml:space="preserve"> Юм заявляет, что научного закона нет и не может быть вообще; что закон —продукт веры</w:t>
-      </w:r>
-      <w:r>
-        <w:rPr>
-          <w:rFonts w:ascii="Times New Roman" w:hAnsi="Times New Roman" w:cs="Times New Roman"/>
-          <w:sz w:val="24"/>
-          <w:szCs w:val="24"/>
-          <w:lang w:val="ru-RU"/>
-        </w:rPr>
-        <w:t>, а сила — фиктивное понятие.</w:t>
-      </w:r>
-      <w:r>
-        <w:rPr>
-          <w:rFonts w:ascii="Times New Roman" w:hAnsi="Times New Roman" w:cs="Times New Roman"/>
-          <w:sz w:val="24"/>
-          <w:szCs w:val="24"/>
-          <w:lang w:val="ru-RU"/>
-        </w:rPr>
-        <w:t xml:space="preserve"> Вряд ли учёный с этим согласится</w:t>
-      </w:r>
-      <w:r>
-        <w:rPr>
-          <w:rFonts w:ascii="Times New Roman" w:hAnsi="Times New Roman" w:cs="Times New Roman"/>
-          <w:sz w:val="24"/>
-          <w:szCs w:val="24"/>
-          <w:lang w:val="ru-RU"/>
-        </w:rPr>
-        <w:t xml:space="preserve">, тем </w:t>
-      </w:r>
-      <w:r>
-        <w:rPr>
-          <w:rFonts w:ascii="Times New Roman" w:hAnsi="Times New Roman" w:cs="Times New Roman"/>
-          <w:sz w:val="24"/>
-          <w:szCs w:val="24"/>
-          <w:lang w:val="ru-RU"/>
-        </w:rPr>
-        <w:lastRenderedPageBreak/>
-        <w:t>более времён Ньютона.</w:t>
-      </w:r>
-      <w:r>
-        <w:rPr>
-          <w:rFonts w:ascii="Times New Roman" w:hAnsi="Times New Roman" w:cs="Times New Roman"/>
-          <w:sz w:val="24"/>
-          <w:szCs w:val="24"/>
-          <w:lang w:val="ru-RU"/>
-        </w:rPr>
-        <w:t xml:space="preserve"> То, чем были заняты Бекон, Галилей и другие —</w:t>
-      </w:r>
-      <w:r>
-        <w:rPr>
-          <w:rFonts w:ascii="Times New Roman" w:hAnsi="Times New Roman" w:cs="Times New Roman"/>
-          <w:sz w:val="24"/>
-          <w:szCs w:val="24"/>
-          <w:lang w:val="ru-RU"/>
-        </w:rPr>
-        <w:t xml:space="preserve"> это</w:t>
-      </w:r>
-      <w:r>
-        <w:rPr>
-          <w:rFonts w:ascii="Times New Roman" w:hAnsi="Times New Roman" w:cs="Times New Roman"/>
-          <w:sz w:val="24"/>
-          <w:szCs w:val="24"/>
-          <w:lang w:val="ru-RU"/>
-        </w:rPr>
-        <w:t xml:space="preserve"> описывание законов природы. </w:t>
+          <w:lang w:val="ru-RU"/>
+        </w:rPr>
+        <w:t xml:space="preserve">Таким же образом, как ОТО убрала </w:t>
+      </w:r>
+      <w:r>
+        <w:rPr>
+          <w:lang w:val="ru-RU"/>
+        </w:rPr>
+        <w:t>гравитацию, СТО</w:t>
+      </w:r>
+      <w:r>
+        <w:rPr>
+          <w:lang w:val="ru-RU"/>
+        </w:rPr>
+        <w:t xml:space="preserve"> ранее убрала эфир</w:t>
+      </w:r>
+      <w:r>
+        <w:rPr>
+          <w:lang w:val="ru-RU"/>
+        </w:rPr>
+        <w:t xml:space="preserve">, который тоже был вполне </w:t>
+      </w:r>
+      <w:r>
+        <w:rPr>
+          <w:lang w:val="ru-RU"/>
+        </w:rPr>
+        <w:t>естественным</w:t>
+      </w:r>
+      <w:r>
+        <w:rPr>
+          <w:lang w:val="ru-RU"/>
+        </w:rPr>
+        <w:t xml:space="preserve"> физическим понятием.</w:t>
       </w:r>
     </w:p>
     <w:p>
@@ -6762,7 +7179,7 @@
         <w:rPr>
           <w:lang w:val="ru-RU"/>
         </w:rPr>
-        <w:t>Общая теория относительности (ОТО)</w:t>
+        <w:t>С точки зрения Юма</w:t>
       </w:r>
     </w:p>
     <w:p>
@@ -6781,34 +7198,353 @@
           <w:szCs w:val="24"/>
           <w:lang w:val="ru-RU"/>
         </w:rPr>
-        <w:t>Наконец наступил момент, когда Эйнштейн согласился с Юмом.</w:t>
-      </w:r>
-      <w:r>
-        <w:rPr>
-          <w:rFonts w:ascii="Times New Roman" w:hAnsi="Times New Roman" w:cs="Times New Roman"/>
-          <w:sz w:val="24"/>
-          <w:szCs w:val="24"/>
-          <w:lang w:val="ru-RU"/>
-        </w:rPr>
-        <w:t xml:space="preserve"> Он написал кни</w:t>
-      </w:r>
-      <w:r>
-        <w:rPr>
-          <w:rFonts w:ascii="Times New Roman" w:hAnsi="Times New Roman" w:cs="Times New Roman"/>
-          <w:sz w:val="24"/>
-          <w:szCs w:val="24"/>
-          <w:lang w:val="ru-RU"/>
-        </w:rPr>
-        <w:t>гу</w:t>
-      </w:r>
-      <w:r>
-        <w:rPr>
-          <w:rFonts w:ascii="Times New Roman" w:hAnsi="Times New Roman" w:cs="Times New Roman"/>
-          <w:sz w:val="24"/>
-          <w:szCs w:val="24"/>
-          <w:lang w:val="ru-RU"/>
-        </w:rPr>
-        <w:t xml:space="preserve"> «теория относительности в доступном изложении», где был пример с поездом, в котором объяснялось, что то, что мы называем гравитацией, можно трактовать как инерциальное движение.</w:t>
+        <w:t>Для Юма этого, конечно, было бы недостаточно</w:t>
+      </w:r>
+      <w:r>
+        <w:rPr>
+          <w:rFonts w:ascii="Times New Roman" w:hAnsi="Times New Roman" w:cs="Times New Roman"/>
+          <w:sz w:val="24"/>
+          <w:szCs w:val="24"/>
+          <w:lang w:val="ru-RU"/>
+        </w:rPr>
+        <w:t>, потому что он бы посчитал</w:t>
+      </w:r>
+      <w:r>
+        <w:rPr>
+          <w:rFonts w:ascii="Times New Roman" w:hAnsi="Times New Roman" w:cs="Times New Roman"/>
+          <w:sz w:val="24"/>
+          <w:szCs w:val="24"/>
+          <w:lang w:val="ru-RU"/>
+        </w:rPr>
+        <w:t xml:space="preserve"> действие массы через инерцию</w:t>
+      </w:r>
+      <w:r>
+        <w:rPr>
+          <w:rFonts w:ascii="Times New Roman" w:hAnsi="Times New Roman" w:cs="Times New Roman"/>
+          <w:sz w:val="24"/>
+          <w:szCs w:val="24"/>
+          <w:lang w:val="ru-RU"/>
+        </w:rPr>
+        <w:t xml:space="preserve"> такой же фикцией, </w:t>
+      </w:r>
+      <w:r>
+        <w:rPr>
+          <w:rFonts w:ascii="Times New Roman" w:hAnsi="Times New Roman" w:cs="Times New Roman"/>
+          <w:sz w:val="24"/>
+          <w:szCs w:val="24"/>
+          <w:lang w:val="ru-RU"/>
+        </w:rPr>
+        <w:t>какой бы считал и</w:t>
+      </w:r>
+      <w:r>
+        <w:rPr>
+          <w:rFonts w:ascii="Times New Roman" w:hAnsi="Times New Roman" w:cs="Times New Roman"/>
+          <w:sz w:val="24"/>
+          <w:szCs w:val="24"/>
+          <w:lang w:val="ru-RU"/>
+        </w:rPr>
+        <w:t xml:space="preserve"> </w:t>
+      </w:r>
+      <w:r>
+        <w:rPr>
+          <w:rFonts w:ascii="Times New Roman" w:hAnsi="Times New Roman" w:cs="Times New Roman"/>
+          <w:sz w:val="24"/>
+          <w:szCs w:val="24"/>
+          <w:lang w:val="ru-RU"/>
+        </w:rPr>
+        <w:t xml:space="preserve">силу </w:t>
+      </w:r>
+      <w:r>
+        <w:rPr>
+          <w:rFonts w:ascii="Times New Roman" w:hAnsi="Times New Roman" w:cs="Times New Roman"/>
+          <w:b/>
+          <w:bCs/>
+          <w:sz w:val="24"/>
+          <w:szCs w:val="24"/>
+        </w:rPr>
+        <w:t>F</w:t>
+      </w:r>
+      <w:r>
+        <w:rPr>
+          <w:rFonts w:ascii="Times New Roman" w:hAnsi="Times New Roman" w:cs="Times New Roman"/>
+          <w:sz w:val="24"/>
+          <w:szCs w:val="24"/>
+          <w:lang w:val="ru-RU"/>
+        </w:rPr>
+        <w:t>.</w:t>
+      </w:r>
+      <w:r>
+        <w:rPr>
+          <w:rFonts w:ascii="Times New Roman" w:hAnsi="Times New Roman" w:cs="Times New Roman"/>
+          <w:sz w:val="24"/>
+          <w:szCs w:val="24"/>
+          <w:lang w:val="ru-RU"/>
+        </w:rPr>
+        <w:t xml:space="preserve"> </w:t>
+      </w:r>
+      <w:r>
+        <w:rPr>
+          <w:rFonts w:ascii="Times New Roman" w:hAnsi="Times New Roman" w:cs="Times New Roman"/>
+          <w:sz w:val="24"/>
+          <w:szCs w:val="24"/>
+          <w:lang w:val="ru-RU"/>
+        </w:rPr>
+        <w:t>Иными словами, для него это было бы с</w:t>
+      </w:r>
+      <w:r>
+        <w:rPr>
+          <w:rFonts w:ascii="Times New Roman" w:hAnsi="Times New Roman" w:cs="Times New Roman"/>
+          <w:sz w:val="24"/>
+          <w:szCs w:val="24"/>
+          <w:lang w:val="ru-RU"/>
+        </w:rPr>
+        <w:t>ведение</w:t>
+      </w:r>
+      <w:r>
+        <w:rPr>
+          <w:rFonts w:ascii="Times New Roman" w:hAnsi="Times New Roman" w:cs="Times New Roman"/>
+          <w:sz w:val="24"/>
+          <w:szCs w:val="24"/>
+          <w:lang w:val="ru-RU"/>
+        </w:rPr>
+        <w:t>м</w:t>
+      </w:r>
+      <w:r>
+        <w:rPr>
+          <w:rFonts w:ascii="Times New Roman" w:hAnsi="Times New Roman" w:cs="Times New Roman"/>
+          <w:sz w:val="24"/>
+          <w:szCs w:val="24"/>
+          <w:lang w:val="ru-RU"/>
+        </w:rPr>
+        <w:t xml:space="preserve"> одной веры к другой.</w:t>
+      </w:r>
+      <w:r>
+        <w:rPr>
+          <w:rFonts w:ascii="Times New Roman" w:hAnsi="Times New Roman" w:cs="Times New Roman"/>
+          <w:sz w:val="24"/>
+          <w:szCs w:val="24"/>
+          <w:lang w:val="ru-RU"/>
+        </w:rPr>
+        <w:t xml:space="preserve"> </w:t>
+      </w:r>
+      <w:r>
+        <w:rPr>
+          <w:rFonts w:ascii="Times New Roman" w:hAnsi="Times New Roman" w:cs="Times New Roman"/>
+          <w:sz w:val="24"/>
+          <w:szCs w:val="24"/>
+          <w:lang w:val="ru-RU"/>
+        </w:rPr>
+        <w:t xml:space="preserve"> </w:t>
+      </w:r>
+      <w:r>
+        <w:rPr>
+          <w:rFonts w:ascii="Times New Roman" w:hAnsi="Times New Roman" w:cs="Times New Roman"/>
+          <w:sz w:val="24"/>
+          <w:szCs w:val="24"/>
+          <w:lang w:val="ru-RU"/>
+        </w:rPr>
+        <w:t xml:space="preserve">Огромное количество </w:t>
+      </w:r>
+      <w:r>
+        <w:rPr>
+          <w:rFonts w:ascii="Times New Roman" w:hAnsi="Times New Roman" w:cs="Times New Roman"/>
+          <w:sz w:val="24"/>
+          <w:szCs w:val="24"/>
+          <w:lang w:val="ru-RU"/>
+        </w:rPr>
+        <w:t xml:space="preserve">более поздних </w:t>
+      </w:r>
+      <w:r>
+        <w:rPr>
+          <w:rFonts w:ascii="Times New Roman" w:hAnsi="Times New Roman" w:cs="Times New Roman"/>
+          <w:sz w:val="24"/>
+          <w:szCs w:val="24"/>
+          <w:lang w:val="ru-RU"/>
+        </w:rPr>
+        <w:t xml:space="preserve">философов науки, которые причисляли себя к </w:t>
+      </w:r>
+      <w:r>
+        <w:rPr>
+          <w:rFonts w:ascii="Times New Roman" w:hAnsi="Times New Roman" w:cs="Times New Roman"/>
+          <w:sz w:val="24"/>
+          <w:szCs w:val="24"/>
+          <w:lang w:val="ru-RU"/>
+        </w:rPr>
+        <w:t>«</w:t>
+      </w:r>
+      <w:proofErr w:type="spellStart"/>
+      <w:r>
+        <w:rPr>
+          <w:rFonts w:ascii="Times New Roman" w:hAnsi="Times New Roman" w:cs="Times New Roman"/>
+          <w:sz w:val="24"/>
+          <w:szCs w:val="24"/>
+          <w:lang w:val="ru-RU"/>
+        </w:rPr>
+        <w:t>Юмианству</w:t>
+      </w:r>
+      <w:proofErr w:type="spellEnd"/>
+      <w:r>
+        <w:rPr>
+          <w:rFonts w:ascii="Times New Roman" w:hAnsi="Times New Roman" w:cs="Times New Roman"/>
+          <w:sz w:val="24"/>
+          <w:szCs w:val="24"/>
+          <w:lang w:val="ru-RU"/>
+        </w:rPr>
+        <w:t>»</w:t>
+      </w:r>
+      <w:r>
+        <w:rPr>
+          <w:rFonts w:ascii="Times New Roman" w:hAnsi="Times New Roman" w:cs="Times New Roman"/>
+          <w:sz w:val="24"/>
+          <w:szCs w:val="24"/>
+          <w:lang w:val="ru-RU"/>
+        </w:rPr>
+        <w:t xml:space="preserve"> (</w:t>
+      </w:r>
+      <w:proofErr w:type="spellStart"/>
+      <w:r>
+        <w:rPr>
+          <w:rFonts w:ascii="Times New Roman" w:hAnsi="Times New Roman" w:cs="Times New Roman"/>
+          <w:sz w:val="24"/>
+          <w:szCs w:val="24"/>
+        </w:rPr>
+        <w:t>humeanism</w:t>
+      </w:r>
+      <w:proofErr w:type="spellEnd"/>
+      <w:r>
+        <w:rPr>
+          <w:rFonts w:ascii="Times New Roman" w:hAnsi="Times New Roman" w:cs="Times New Roman"/>
+          <w:sz w:val="24"/>
+          <w:szCs w:val="24"/>
+          <w:lang w:val="ru-RU"/>
+        </w:rPr>
+        <w:t>)</w:t>
+      </w:r>
+      <w:r>
+        <w:rPr>
+          <w:rFonts w:ascii="Times New Roman" w:hAnsi="Times New Roman" w:cs="Times New Roman"/>
+          <w:sz w:val="24"/>
+          <w:szCs w:val="24"/>
+          <w:lang w:val="ru-RU"/>
+        </w:rPr>
+        <w:t xml:space="preserve"> считают, что </w:t>
+      </w:r>
+      <w:r>
+        <w:rPr>
+          <w:rFonts w:ascii="Times New Roman" w:hAnsi="Times New Roman" w:cs="Times New Roman"/>
+          <w:sz w:val="24"/>
+          <w:szCs w:val="24"/>
+          <w:lang w:val="ru-RU"/>
+        </w:rPr>
+        <w:t>любое</w:t>
+      </w:r>
+      <w:r>
+        <w:rPr>
+          <w:rFonts w:ascii="Times New Roman" w:hAnsi="Times New Roman" w:cs="Times New Roman"/>
+          <w:sz w:val="24"/>
+          <w:szCs w:val="24"/>
+          <w:lang w:val="ru-RU"/>
+        </w:rPr>
+        <w:t xml:space="preserve"> поняти</w:t>
+      </w:r>
+      <w:r>
+        <w:rPr>
+          <w:rFonts w:ascii="Times New Roman" w:hAnsi="Times New Roman" w:cs="Times New Roman"/>
+          <w:sz w:val="24"/>
+          <w:szCs w:val="24"/>
+          <w:lang w:val="ru-RU"/>
+        </w:rPr>
+        <w:t>е</w:t>
+      </w:r>
+      <w:r>
+        <w:rPr>
+          <w:rFonts w:ascii="Times New Roman" w:hAnsi="Times New Roman" w:cs="Times New Roman"/>
+          <w:sz w:val="24"/>
+          <w:szCs w:val="24"/>
+          <w:lang w:val="ru-RU"/>
+        </w:rPr>
+        <w:t xml:space="preserve"> физики — такая же фикция</w:t>
+      </w:r>
+      <w:r>
+        <w:rPr>
+          <w:rFonts w:ascii="Times New Roman" w:hAnsi="Times New Roman" w:cs="Times New Roman"/>
+          <w:sz w:val="24"/>
+          <w:szCs w:val="24"/>
+          <w:lang w:val="ru-RU"/>
+        </w:rPr>
+        <w:t>; что нет</w:t>
+      </w:r>
+      <w:r>
+        <w:rPr>
+          <w:rFonts w:ascii="Times New Roman" w:hAnsi="Times New Roman" w:cs="Times New Roman"/>
+          <w:sz w:val="24"/>
+          <w:szCs w:val="24"/>
+          <w:lang w:val="ru-RU"/>
+        </w:rPr>
+        <w:t xml:space="preserve"> оснований полагать, </w:t>
+      </w:r>
+      <w:r>
+        <w:rPr>
+          <w:rFonts w:ascii="Times New Roman" w:hAnsi="Times New Roman" w:cs="Times New Roman"/>
+          <w:sz w:val="24"/>
+          <w:szCs w:val="24"/>
+          <w:lang w:val="ru-RU"/>
+        </w:rPr>
+        <w:t>будто</w:t>
+      </w:r>
+      <w:r>
+        <w:rPr>
+          <w:rFonts w:ascii="Times New Roman" w:hAnsi="Times New Roman" w:cs="Times New Roman"/>
+          <w:sz w:val="24"/>
+          <w:szCs w:val="24"/>
+          <w:lang w:val="ru-RU"/>
+        </w:rPr>
+        <w:t xml:space="preserve"> это реальные физические сущности, а не слова</w:t>
+      </w:r>
+      <w:r>
+        <w:rPr>
+          <w:rFonts w:ascii="Times New Roman" w:hAnsi="Times New Roman" w:cs="Times New Roman"/>
+          <w:sz w:val="24"/>
+          <w:szCs w:val="24"/>
+          <w:lang w:val="ru-RU"/>
+        </w:rPr>
+        <w:t xml:space="preserve"> веры</w:t>
+      </w:r>
+      <w:r>
+        <w:rPr>
+          <w:rFonts w:ascii="Times New Roman" w:hAnsi="Times New Roman" w:cs="Times New Roman"/>
+          <w:sz w:val="24"/>
+          <w:szCs w:val="24"/>
+          <w:lang w:val="ru-RU"/>
+        </w:rPr>
+        <w:t xml:space="preserve">, которыми </w:t>
+      </w:r>
+      <w:r>
+        <w:rPr>
+          <w:rFonts w:ascii="Times New Roman" w:hAnsi="Times New Roman" w:cs="Times New Roman"/>
+          <w:sz w:val="24"/>
+          <w:szCs w:val="24"/>
+          <w:lang w:val="ru-RU"/>
+        </w:rPr>
+        <w:t xml:space="preserve">оперируют </w:t>
+      </w:r>
+      <w:r>
+        <w:rPr>
+          <w:rFonts w:ascii="Times New Roman" w:hAnsi="Times New Roman" w:cs="Times New Roman"/>
+          <w:sz w:val="24"/>
+          <w:szCs w:val="24"/>
+          <w:lang w:val="ru-RU"/>
+        </w:rPr>
+        <w:t>ученые</w:t>
+      </w:r>
+      <w:r>
+        <w:rPr>
+          <w:rFonts w:ascii="Times New Roman" w:hAnsi="Times New Roman" w:cs="Times New Roman"/>
+          <w:sz w:val="24"/>
+          <w:szCs w:val="24"/>
+          <w:lang w:val="ru-RU"/>
+        </w:rPr>
+        <w:t>.</w:t>
       </w:r>
     </w:p>
     <w:p>
@@ -6827,7 +7563,499 @@
           <w:szCs w:val="24"/>
           <w:lang w:val="ru-RU"/>
         </w:rPr>
-        <w:t xml:space="preserve">Обычно мы разделяем силу </w:t>
+        <w:t>Несмотря на это</w:t>
+      </w:r>
+      <w:r>
+        <w:rPr>
+          <w:rFonts w:ascii="Times New Roman" w:hAnsi="Times New Roman" w:cs="Times New Roman"/>
+          <w:sz w:val="24"/>
+          <w:szCs w:val="24"/>
+          <w:lang w:val="ru-RU"/>
+        </w:rPr>
+        <w:t xml:space="preserve"> сам прецедент выхода </w:t>
+      </w:r>
+      <w:r>
+        <w:rPr>
+          <w:rFonts w:ascii="Times New Roman" w:hAnsi="Times New Roman" w:cs="Times New Roman"/>
+          <w:sz w:val="24"/>
+          <w:szCs w:val="24"/>
+          <w:lang w:val="ru-RU"/>
+        </w:rPr>
+        <w:t xml:space="preserve">науки </w:t>
+      </w:r>
+      <w:r>
+        <w:rPr>
+          <w:rFonts w:ascii="Times New Roman" w:hAnsi="Times New Roman" w:cs="Times New Roman"/>
+          <w:sz w:val="24"/>
+          <w:szCs w:val="24"/>
+          <w:lang w:val="ru-RU"/>
+        </w:rPr>
+        <w:t>за рамки был</w:t>
+      </w:r>
+      <w:r>
+        <w:rPr>
+          <w:rFonts w:ascii="Times New Roman" w:hAnsi="Times New Roman" w:cs="Times New Roman"/>
+          <w:sz w:val="24"/>
+          <w:szCs w:val="24"/>
+          <w:lang w:val="ru-RU"/>
+        </w:rPr>
+        <w:t>, несомненно,</w:t>
+      </w:r>
+      <w:r>
+        <w:rPr>
+          <w:rFonts w:ascii="Times New Roman" w:hAnsi="Times New Roman" w:cs="Times New Roman"/>
+          <w:sz w:val="24"/>
+          <w:szCs w:val="24"/>
+          <w:lang w:val="ru-RU"/>
+        </w:rPr>
+        <w:t xml:space="preserve"> важен.</w:t>
+      </w:r>
+    </w:p>
+    <w:p>
+      <w:pPr>
+        <w:pStyle w:val="Heading3"/>
+        <w:rPr>
+          <w:lang w:val="ru-RU"/>
+        </w:rPr>
+      </w:pPr>
+      <w:r>
+        <w:rPr>
+          <w:lang w:val="ru-RU"/>
+        </w:rPr>
+        <w:t>Второй случай.</w:t>
+      </w:r>
+      <w:r>
+        <w:rPr>
+          <w:lang w:val="ru-RU"/>
+        </w:rPr>
+        <w:t xml:space="preserve"> Пуанкаре</w:t>
+      </w:r>
+    </w:p>
+    <w:p>
+      <w:pPr>
+        <w:rPr>
+          <w:rFonts w:ascii="Times New Roman" w:hAnsi="Times New Roman" w:cs="Times New Roman"/>
+          <w:sz w:val="24"/>
+          <w:szCs w:val="24"/>
+          <w:lang w:val="ru-RU"/>
+        </w:rPr>
+      </w:pPr>
+      <w:r>
+        <w:rPr>
+          <w:rFonts w:ascii="Times New Roman" w:hAnsi="Times New Roman" w:cs="Times New Roman"/>
+          <w:sz w:val="24"/>
+          <w:szCs w:val="24"/>
+          <w:lang w:val="ru-RU"/>
+        </w:rPr>
+        <w:t>Пуанкаре — это</w:t>
+      </w:r>
+      <w:r>
+        <w:rPr>
+          <w:rFonts w:ascii="Times New Roman" w:hAnsi="Times New Roman" w:cs="Times New Roman"/>
+          <w:sz w:val="24"/>
+          <w:szCs w:val="24"/>
+          <w:lang w:val="ru-RU"/>
+        </w:rPr>
+        <w:t xml:space="preserve"> е</w:t>
+      </w:r>
+      <w:r>
+        <w:rPr>
+          <w:rFonts w:ascii="Times New Roman" w:hAnsi="Times New Roman" w:cs="Times New Roman"/>
+          <w:sz w:val="24"/>
+          <w:szCs w:val="24"/>
+          <w:lang w:val="ru-RU"/>
+        </w:rPr>
+        <w:t>щё один философствующий физик</w:t>
+      </w:r>
+      <w:r>
+        <w:rPr>
+          <w:rFonts w:ascii="Times New Roman" w:hAnsi="Times New Roman" w:cs="Times New Roman"/>
+          <w:sz w:val="24"/>
+          <w:szCs w:val="24"/>
+          <w:lang w:val="ru-RU"/>
+        </w:rPr>
+        <w:t>, у которого нашёлся аргумент против фиктивности науки.</w:t>
+      </w:r>
+    </w:p>
+    <w:p>
+      <w:pPr>
+        <w:pStyle w:val="Heading4"/>
+        <w:rPr>
+          <w:lang w:val="ru-RU"/>
+        </w:rPr>
+      </w:pPr>
+      <w:r>
+        <w:rPr>
+          <w:lang w:val="ru-RU"/>
+        </w:rPr>
+        <w:t>Что такое закон</w:t>
+      </w:r>
+    </w:p>
+    <w:p>
+      <w:pPr>
+        <w:rPr>
+          <w:rFonts w:ascii="Times New Roman" w:hAnsi="Times New Roman" w:cs="Times New Roman"/>
+          <w:sz w:val="24"/>
+          <w:szCs w:val="24"/>
+          <w:lang w:val="ru-RU"/>
+        </w:rPr>
+      </w:pPr>
+      <w:r>
+        <w:rPr>
+          <w:rFonts w:ascii="Times New Roman" w:hAnsi="Times New Roman" w:cs="Times New Roman"/>
+          <w:sz w:val="24"/>
+          <w:szCs w:val="24"/>
+          <w:lang w:val="ru-RU"/>
+        </w:rPr>
+        <w:t>Основную претензию</w:t>
+      </w:r>
+      <w:r>
+        <w:rPr>
+          <w:rFonts w:ascii="Times New Roman" w:hAnsi="Times New Roman" w:cs="Times New Roman"/>
+          <w:sz w:val="24"/>
+          <w:szCs w:val="24"/>
+          <w:lang w:val="ru-RU"/>
+        </w:rPr>
+        <w:t xml:space="preserve"> Пуанкаре</w:t>
+      </w:r>
+      <w:r>
+        <w:rPr>
+          <w:rFonts w:ascii="Times New Roman" w:hAnsi="Times New Roman" w:cs="Times New Roman"/>
+          <w:sz w:val="24"/>
+          <w:szCs w:val="24"/>
+          <w:lang w:val="ru-RU"/>
+        </w:rPr>
+        <w:t xml:space="preserve"> можно выразить в вопросе</w:t>
+      </w:r>
+      <w:r>
+        <w:rPr>
+          <w:rFonts w:ascii="Times New Roman" w:hAnsi="Times New Roman" w:cs="Times New Roman"/>
+          <w:sz w:val="24"/>
+          <w:szCs w:val="24"/>
+          <w:lang w:val="ru-RU"/>
+        </w:rPr>
+        <w:t>: к</w:t>
+      </w:r>
+      <w:r>
+        <w:rPr>
+          <w:rFonts w:ascii="Times New Roman" w:hAnsi="Times New Roman" w:cs="Times New Roman"/>
+          <w:sz w:val="24"/>
+          <w:szCs w:val="24"/>
+          <w:lang w:val="ru-RU"/>
+        </w:rPr>
+        <w:t>огда вы пытаетесь опровергнуть физическое знание, вы не обращаете внимание на саму форму, в которой выражаются физические законы; как вы вообще мыслите физический закон? Что это такое?</w:t>
+      </w:r>
+      <w:r>
+        <w:rPr>
+          <w:rFonts w:ascii="Times New Roman" w:hAnsi="Times New Roman" w:cs="Times New Roman"/>
+          <w:sz w:val="24"/>
+          <w:szCs w:val="24"/>
+          <w:lang w:val="ru-RU"/>
+        </w:rPr>
+        <w:t xml:space="preserve"> </w:t>
+      </w:r>
+      <w:r>
+        <w:rPr>
+          <w:rFonts w:ascii="Times New Roman" w:hAnsi="Times New Roman" w:cs="Times New Roman"/>
+          <w:sz w:val="24"/>
+          <w:szCs w:val="24"/>
+          <w:lang w:val="ru-RU"/>
+        </w:rPr>
+        <w:t>Эмпирическая регулярность в виде постоянно восходящего солнца?</w:t>
+      </w:r>
+    </w:p>
+    <w:p>
+      <w:pPr>
+        <w:rPr>
+          <w:rFonts w:ascii="Times New Roman" w:hAnsi="Times New Roman" w:cs="Times New Roman"/>
+          <w:sz w:val="24"/>
+          <w:szCs w:val="24"/>
+          <w:lang w:val="ru-RU"/>
+        </w:rPr>
+      </w:pPr>
+      <w:r>
+        <w:rPr>
+          <w:rFonts w:ascii="Times New Roman" w:hAnsi="Times New Roman" w:cs="Times New Roman"/>
+          <w:sz w:val="24"/>
+          <w:szCs w:val="24"/>
+          <w:lang w:val="ru-RU"/>
+        </w:rPr>
+        <w:t xml:space="preserve">С </w:t>
+      </w:r>
+      <w:r>
+        <w:rPr>
+          <w:rFonts w:ascii="Times New Roman" w:hAnsi="Times New Roman" w:cs="Times New Roman"/>
+          <w:sz w:val="24"/>
+          <w:szCs w:val="24"/>
+          <w:lang w:val="ru-RU"/>
+        </w:rPr>
+        <w:t>одной стороны в физике есть полностью опровергнутый эфир; с другой стороны есть математический способ описания эфира</w:t>
+      </w:r>
+      <w:r>
+        <w:rPr>
+          <w:rFonts w:ascii="Times New Roman" w:hAnsi="Times New Roman" w:cs="Times New Roman"/>
+          <w:sz w:val="24"/>
+          <w:szCs w:val="24"/>
+          <w:lang w:val="ru-RU"/>
+        </w:rPr>
+        <w:t xml:space="preserve"> </w:t>
+      </w:r>
+      <w:r>
+        <w:rPr>
+          <w:rFonts w:ascii="Times New Roman" w:hAnsi="Times New Roman" w:cs="Times New Roman"/>
+          <w:sz w:val="24"/>
+          <w:szCs w:val="24"/>
+          <w:lang w:val="ru-RU"/>
+        </w:rPr>
+        <w:t>в виде</w:t>
+      </w:r>
+      <w:r>
+        <w:rPr>
+          <w:rFonts w:ascii="Times New Roman" w:hAnsi="Times New Roman" w:cs="Times New Roman"/>
+          <w:sz w:val="24"/>
+          <w:szCs w:val="24"/>
+          <w:lang w:val="ru-RU"/>
+        </w:rPr>
+        <w:t xml:space="preserve"> систем</w:t>
+      </w:r>
+      <w:r>
+        <w:rPr>
+          <w:rFonts w:ascii="Times New Roman" w:hAnsi="Times New Roman" w:cs="Times New Roman"/>
+          <w:sz w:val="24"/>
+          <w:szCs w:val="24"/>
+          <w:lang w:val="ru-RU"/>
+        </w:rPr>
+        <w:t xml:space="preserve">ы </w:t>
+      </w:r>
+      <w:r>
+        <w:rPr>
+          <w:rFonts w:ascii="Times New Roman" w:hAnsi="Times New Roman" w:cs="Times New Roman"/>
+          <w:sz w:val="24"/>
+          <w:szCs w:val="24"/>
+          <w:lang w:val="ru-RU"/>
+        </w:rPr>
+        <w:t>дифференциальных уравнений</w:t>
+      </w:r>
+      <w:r>
+        <w:rPr>
+          <w:rFonts w:ascii="Times New Roman" w:hAnsi="Times New Roman" w:cs="Times New Roman"/>
+          <w:sz w:val="24"/>
+          <w:szCs w:val="24"/>
+          <w:lang w:val="ru-RU"/>
+        </w:rPr>
+        <w:t xml:space="preserve">, </w:t>
+      </w:r>
+      <w:r>
+        <w:rPr>
+          <w:rFonts w:ascii="Times New Roman" w:hAnsi="Times New Roman" w:cs="Times New Roman"/>
+          <w:sz w:val="24"/>
+          <w:szCs w:val="24"/>
+          <w:u w:val="single"/>
+          <w:lang w:val="ru-RU"/>
+        </w:rPr>
+        <w:t>которые позже вошли в уравнение Максвелла</w:t>
+      </w:r>
+      <w:r>
+        <w:rPr>
+          <w:rFonts w:ascii="Times New Roman" w:hAnsi="Times New Roman" w:cs="Times New Roman"/>
+          <w:sz w:val="24"/>
+          <w:szCs w:val="24"/>
+          <w:lang w:val="ru-RU"/>
+        </w:rPr>
+        <w:t>.</w:t>
+      </w:r>
+      <w:r>
+        <w:rPr>
+          <w:rFonts w:ascii="Times New Roman" w:hAnsi="Times New Roman" w:cs="Times New Roman"/>
+          <w:sz w:val="24"/>
+          <w:szCs w:val="24"/>
+          <w:lang w:val="ru-RU"/>
+        </w:rPr>
+        <w:t xml:space="preserve"> </w:t>
+      </w:r>
+      <w:r>
+        <w:rPr>
+          <w:rFonts w:ascii="Times New Roman" w:hAnsi="Times New Roman" w:cs="Times New Roman"/>
+          <w:sz w:val="24"/>
+          <w:szCs w:val="24"/>
+          <w:lang w:val="ru-RU"/>
+        </w:rPr>
+        <w:t>Тезис Пуанкаре состоит в том</w:t>
+      </w:r>
+      <w:r>
+        <w:rPr>
+          <w:rFonts w:ascii="Times New Roman" w:hAnsi="Times New Roman" w:cs="Times New Roman"/>
+          <w:sz w:val="24"/>
+          <w:szCs w:val="24"/>
+          <w:lang w:val="ru-RU"/>
+        </w:rPr>
+        <w:t xml:space="preserve">, что </w:t>
+      </w:r>
+      <w:r>
+        <w:rPr>
+          <w:rFonts w:ascii="Times New Roman" w:hAnsi="Times New Roman" w:cs="Times New Roman"/>
+          <w:sz w:val="24"/>
+          <w:szCs w:val="24"/>
+          <w:u w:val="single"/>
+          <w:lang w:val="ru-RU"/>
+        </w:rPr>
+        <w:t>реальное физическое знание выражается в инвариантной математической форме</w:t>
+      </w:r>
+      <w:r>
+        <w:rPr>
+          <w:rFonts w:ascii="Times New Roman" w:hAnsi="Times New Roman" w:cs="Times New Roman"/>
+          <w:sz w:val="24"/>
+          <w:szCs w:val="24"/>
+          <w:lang w:val="ru-RU"/>
+        </w:rPr>
+        <w:t>.</w:t>
+      </w:r>
+      <w:r>
+        <w:rPr>
+          <w:rFonts w:ascii="Times New Roman" w:hAnsi="Times New Roman" w:cs="Times New Roman"/>
+          <w:sz w:val="24"/>
+          <w:szCs w:val="24"/>
+          <w:lang w:val="ru-RU"/>
+        </w:rPr>
+        <w:t xml:space="preserve"> Таким образом</w:t>
+      </w:r>
+      <w:r>
+        <w:rPr>
+          <w:rFonts w:ascii="Times New Roman" w:hAnsi="Times New Roman" w:cs="Times New Roman"/>
+          <w:sz w:val="24"/>
+          <w:szCs w:val="24"/>
+          <w:lang w:val="ru-RU"/>
+        </w:rPr>
+        <w:t xml:space="preserve"> для него</w:t>
+      </w:r>
+      <w:r>
+        <w:rPr>
+          <w:rFonts w:ascii="Times New Roman" w:hAnsi="Times New Roman" w:cs="Times New Roman"/>
+          <w:sz w:val="24"/>
+          <w:szCs w:val="24"/>
+          <w:lang w:val="ru-RU"/>
+        </w:rPr>
+        <w:t xml:space="preserve"> физической закон — это дифференциальное уравнение</w:t>
+      </w:r>
+      <w:r>
+        <w:rPr>
+          <w:rFonts w:ascii="Times New Roman" w:hAnsi="Times New Roman" w:cs="Times New Roman"/>
+          <w:sz w:val="24"/>
+          <w:szCs w:val="24"/>
+          <w:lang w:val="ru-RU"/>
+        </w:rPr>
+        <w:t xml:space="preserve">, не имеющее ничего общего с индуктивным </w:t>
+      </w:r>
+      <w:proofErr w:type="spellStart"/>
+      <w:r>
+        <w:rPr>
+          <w:rFonts w:ascii="Times New Roman" w:hAnsi="Times New Roman" w:cs="Times New Roman"/>
+          <w:sz w:val="24"/>
+          <w:szCs w:val="24"/>
+          <w:lang w:val="ru-RU"/>
+        </w:rPr>
+        <w:t>Юмовским</w:t>
+      </w:r>
+      <w:proofErr w:type="spellEnd"/>
+      <w:r>
+        <w:rPr>
+          <w:rFonts w:ascii="Times New Roman" w:hAnsi="Times New Roman" w:cs="Times New Roman"/>
+          <w:sz w:val="24"/>
+          <w:szCs w:val="24"/>
+          <w:lang w:val="ru-RU"/>
+        </w:rPr>
+        <w:t xml:space="preserve"> перебором эмпирического опыта</w:t>
+      </w:r>
+      <w:r>
+        <w:rPr>
+          <w:rFonts w:ascii="Times New Roman" w:hAnsi="Times New Roman" w:cs="Times New Roman"/>
+          <w:sz w:val="24"/>
+          <w:szCs w:val="24"/>
+          <w:lang w:val="ru-RU"/>
+        </w:rPr>
+        <w:t>.</w:t>
+      </w:r>
+    </w:p>
+    <w:p>
+      <w:pPr>
+        <w:rPr>
+          <w:rFonts w:ascii="Times New Roman" w:hAnsi="Times New Roman" w:cs="Times New Roman"/>
+          <w:sz w:val="24"/>
+          <w:szCs w:val="24"/>
+          <w:lang w:val="ru-RU"/>
+        </w:rPr>
+      </w:pPr>
+      <w:r>
+        <w:rPr>
+          <w:rFonts w:ascii="Times New Roman" w:hAnsi="Times New Roman" w:cs="Times New Roman"/>
+          <w:sz w:val="24"/>
+          <w:szCs w:val="24"/>
+          <w:lang w:val="ru-RU"/>
+        </w:rPr>
+        <w:t>Другими словами,</w:t>
+      </w:r>
+      <w:r>
+        <w:rPr>
+          <w:rFonts w:ascii="Times New Roman" w:hAnsi="Times New Roman" w:cs="Times New Roman"/>
+          <w:sz w:val="24"/>
+          <w:szCs w:val="24"/>
+          <w:lang w:val="ru-RU"/>
+        </w:rPr>
+        <w:t xml:space="preserve"> п</w:t>
+      </w:r>
+      <w:r>
+        <w:rPr>
+          <w:rFonts w:ascii="Times New Roman" w:hAnsi="Times New Roman" w:cs="Times New Roman"/>
+          <w:sz w:val="24"/>
+          <w:szCs w:val="24"/>
+          <w:lang w:val="ru-RU"/>
+        </w:rPr>
+        <w:t>роблема индукции</w:t>
+      </w:r>
+      <w:r>
+        <w:rPr>
+          <w:rFonts w:ascii="Times New Roman" w:hAnsi="Times New Roman" w:cs="Times New Roman"/>
+          <w:sz w:val="24"/>
+          <w:szCs w:val="24"/>
+          <w:lang w:val="ru-RU"/>
+        </w:rPr>
+        <w:t xml:space="preserve"> Юма</w:t>
+      </w:r>
+      <w:r>
+        <w:rPr>
+          <w:rFonts w:ascii="Times New Roman" w:hAnsi="Times New Roman" w:cs="Times New Roman"/>
+          <w:sz w:val="24"/>
+          <w:szCs w:val="24"/>
+          <w:lang w:val="ru-RU"/>
+        </w:rPr>
+        <w:t xml:space="preserve"> связана с тем, что закон выводится с помощью многочисленных повторений.</w:t>
+      </w:r>
+      <w:r>
+        <w:rPr>
+          <w:rFonts w:ascii="Times New Roman" w:hAnsi="Times New Roman" w:cs="Times New Roman"/>
+          <w:sz w:val="24"/>
+          <w:szCs w:val="24"/>
+          <w:lang w:val="ru-RU"/>
+        </w:rPr>
+        <w:t xml:space="preserve"> По </w:t>
+      </w:r>
+      <w:r>
+        <w:rPr>
+          <w:rFonts w:ascii="Times New Roman" w:hAnsi="Times New Roman" w:cs="Times New Roman"/>
+          <w:sz w:val="24"/>
+          <w:szCs w:val="24"/>
+          <w:lang w:val="ru-RU"/>
+        </w:rPr>
+        <w:t xml:space="preserve">Пуанкаре </w:t>
+      </w:r>
+      <w:r>
+        <w:rPr>
+          <w:rFonts w:ascii="Times New Roman" w:hAnsi="Times New Roman" w:cs="Times New Roman"/>
+          <w:sz w:val="24"/>
+          <w:szCs w:val="24"/>
+          <w:lang w:val="ru-RU"/>
+        </w:rPr>
+        <w:t xml:space="preserve">же закон — это строгая аналитическая формула, не зависящая от неожиданностей будущего опыта </w:t>
       </w:r>
       <w:r>
         <w:rPr>
@@ -6837,16 +8065,177 @@
           <w:sz w:val="24"/>
           <w:szCs w:val="24"/>
         </w:rPr>
-        <w:t>F</w:t>
-      </w:r>
-      <w:r>
-        <w:rPr>
-          <w:rFonts w:ascii="Times New Roman" w:hAnsi="Times New Roman" w:cs="Times New Roman"/>
-          <w:sz w:val="24"/>
-          <w:szCs w:val="24"/>
-          <w:lang w:val="ru-RU"/>
-        </w:rPr>
-        <w:t xml:space="preserve"> и массу</w:t>
+        <w:t>chance</w:t>
+      </w:r>
+      <w:r>
+        <w:rPr>
+          <w:rFonts w:ascii="Times New Roman" w:hAnsi="Times New Roman" w:cs="Times New Roman"/>
+          <w:sz w:val="24"/>
+          <w:szCs w:val="24"/>
+          <w:lang w:val="ru-RU"/>
+        </w:rPr>
+        <w:t>.</w:t>
+      </w:r>
+    </w:p>
+    <w:p>
+      <w:pPr>
+        <w:pStyle w:val="Heading4"/>
+        <w:rPr>
+          <w:lang w:val="ru-RU"/>
+        </w:rPr>
+      </w:pPr>
+      <w:r>
+        <w:rPr>
+          <w:lang w:val="ru-RU"/>
+        </w:rPr>
+        <w:lastRenderedPageBreak/>
+        <w:t>Как на основе физического закона Пуанкаре сделать предсказание</w:t>
+      </w:r>
+    </w:p>
+    <w:p>
+      <w:pPr>
+        <w:rPr>
+          <w:rFonts w:ascii="Times New Roman" w:hAnsi="Times New Roman" w:cs="Times New Roman"/>
+          <w:sz w:val="24"/>
+          <w:szCs w:val="24"/>
+          <w:lang w:val="ru-RU"/>
+        </w:rPr>
+      </w:pPr>
+      <w:r>
+        <w:rPr>
+          <w:rFonts w:ascii="Times New Roman" w:hAnsi="Times New Roman" w:cs="Times New Roman"/>
+          <w:sz w:val="24"/>
+          <w:szCs w:val="24"/>
+          <w:lang w:val="ru-RU"/>
+        </w:rPr>
+        <w:t>Сущность закона по Пуанкаре понятна; как же составить предсказание с помощью математики?</w:t>
+      </w:r>
+    </w:p>
+    <w:p>
+      <w:pPr>
+        <w:rPr>
+          <w:rFonts w:ascii="Times New Roman" w:hAnsi="Times New Roman" w:cs="Times New Roman"/>
+          <w:sz w:val="24"/>
+          <w:szCs w:val="24"/>
+          <w:lang w:val="ru-RU"/>
+        </w:rPr>
+      </w:pPr>
+      <w:r>
+        <w:rPr>
+          <w:rFonts w:ascii="Times New Roman" w:hAnsi="Times New Roman" w:cs="Times New Roman"/>
+          <w:sz w:val="24"/>
+          <w:szCs w:val="24"/>
+          <w:lang w:val="ru-RU"/>
+        </w:rPr>
+        <w:t xml:space="preserve">Есть физическая система, которая описывается дифференциальным уравнением. Чтобы получить предсказание, </w:t>
+      </w:r>
+      <w:r>
+        <w:rPr>
+          <w:rFonts w:ascii="Times New Roman" w:hAnsi="Times New Roman" w:cs="Times New Roman"/>
+          <w:sz w:val="24"/>
+          <w:szCs w:val="24"/>
+          <w:lang w:val="ru-RU"/>
+        </w:rPr>
+        <w:t xml:space="preserve">сначала </w:t>
+      </w:r>
+      <w:r>
+        <w:rPr>
+          <w:rFonts w:ascii="Times New Roman" w:hAnsi="Times New Roman" w:cs="Times New Roman"/>
+          <w:sz w:val="24"/>
+          <w:szCs w:val="24"/>
+          <w:lang w:val="ru-RU"/>
+        </w:rPr>
+        <w:t>нужно его решить</w:t>
+      </w:r>
+      <w:r>
+        <w:rPr>
+          <w:rFonts w:ascii="Times New Roman" w:hAnsi="Times New Roman" w:cs="Times New Roman"/>
+          <w:sz w:val="24"/>
+          <w:szCs w:val="24"/>
+          <w:lang w:val="ru-RU"/>
+        </w:rPr>
+        <w:t>. В результате получается</w:t>
+      </w:r>
+      <w:r>
+        <w:rPr>
+          <w:rFonts w:ascii="Times New Roman" w:hAnsi="Times New Roman" w:cs="Times New Roman"/>
+          <w:sz w:val="24"/>
+          <w:szCs w:val="24"/>
+          <w:lang w:val="ru-RU"/>
+        </w:rPr>
+        <w:t xml:space="preserve"> решение в общем виде, или</w:t>
+      </w:r>
+      <w:r>
+        <w:rPr>
+          <w:rFonts w:ascii="Times New Roman" w:hAnsi="Times New Roman" w:cs="Times New Roman"/>
+          <w:sz w:val="24"/>
+          <w:szCs w:val="24"/>
+          <w:lang w:val="ru-RU"/>
+        </w:rPr>
+        <w:t xml:space="preserve"> семейство решений. </w:t>
+      </w:r>
+      <w:r>
+        <w:rPr>
+          <w:rFonts w:ascii="Times New Roman" w:hAnsi="Times New Roman" w:cs="Times New Roman"/>
+          <w:sz w:val="24"/>
+          <w:szCs w:val="24"/>
+          <w:lang w:val="ru-RU"/>
+        </w:rPr>
+        <w:t xml:space="preserve">Конкретное </w:t>
+      </w:r>
+      <w:r>
+        <w:rPr>
+          <w:rFonts w:ascii="Times New Roman" w:hAnsi="Times New Roman" w:cs="Times New Roman"/>
+          <w:sz w:val="24"/>
+          <w:szCs w:val="24"/>
+          <w:lang w:val="ru-RU"/>
+        </w:rPr>
+        <w:t xml:space="preserve">же </w:t>
+      </w:r>
+      <w:r>
+        <w:rPr>
+          <w:rFonts w:ascii="Times New Roman" w:hAnsi="Times New Roman" w:cs="Times New Roman"/>
+          <w:sz w:val="24"/>
+          <w:szCs w:val="24"/>
+          <w:lang w:val="ru-RU"/>
+        </w:rPr>
+        <w:t>п</w:t>
+      </w:r>
+      <w:r>
+        <w:rPr>
+          <w:rFonts w:ascii="Times New Roman" w:hAnsi="Times New Roman" w:cs="Times New Roman"/>
+          <w:sz w:val="24"/>
+          <w:szCs w:val="24"/>
+          <w:lang w:val="ru-RU"/>
+        </w:rPr>
+        <w:t xml:space="preserve">редсказание </w:t>
+      </w:r>
+      <w:r>
+        <w:rPr>
+          <w:rFonts w:ascii="Times New Roman" w:hAnsi="Times New Roman" w:cs="Times New Roman"/>
+          <w:sz w:val="24"/>
+          <w:szCs w:val="24"/>
+          <w:lang w:val="ru-RU"/>
+        </w:rPr>
+        <w:t xml:space="preserve">находится при вводе </w:t>
+      </w:r>
+      <w:r>
+        <w:rPr>
+          <w:rFonts w:ascii="Times New Roman" w:hAnsi="Times New Roman" w:cs="Times New Roman"/>
+          <w:sz w:val="24"/>
+          <w:szCs w:val="24"/>
+          <w:lang w:val="ru-RU"/>
+        </w:rPr>
+        <w:t xml:space="preserve">в семейство решений </w:t>
+      </w:r>
+      <w:r>
+        <w:rPr>
+          <w:rFonts w:ascii="Times New Roman" w:hAnsi="Times New Roman" w:cs="Times New Roman"/>
+          <w:sz w:val="24"/>
+          <w:szCs w:val="24"/>
+          <w:lang w:val="ru-RU"/>
+        </w:rPr>
+        <w:t>начальных условий физической системы.</w:t>
       </w:r>
       <w:r>
         <w:rPr>
@@ -6860,286 +8249,20 @@
       <w:r>
         <w:rPr>
           <w:rFonts w:ascii="Times New Roman" w:hAnsi="Times New Roman" w:cs="Times New Roman"/>
-          <w:b/>
-          <w:bCs/>
-          <w:sz w:val="24"/>
-          <w:szCs w:val="24"/>
-        </w:rPr>
-        <w:t>m</w:t>
-      </w:r>
-      <w:r>
-        <w:rPr>
-          <w:rFonts w:ascii="Times New Roman" w:hAnsi="Times New Roman" w:cs="Times New Roman"/>
-          <w:sz w:val="24"/>
-          <w:szCs w:val="24"/>
-          <w:lang w:val="ru-RU"/>
-        </w:rPr>
-        <w:t xml:space="preserve">. </w:t>
-      </w:r>
-      <w:r>
-        <w:rPr>
-          <w:rFonts w:ascii="Times New Roman" w:hAnsi="Times New Roman" w:cs="Times New Roman"/>
-          <w:sz w:val="24"/>
-          <w:szCs w:val="24"/>
-          <w:lang w:val="ru-RU"/>
-        </w:rPr>
-        <w:t xml:space="preserve">Например, </w:t>
-      </w:r>
-      <w:r>
-        <w:rPr>
-          <w:rFonts w:ascii="Times New Roman" w:hAnsi="Times New Roman" w:cs="Times New Roman"/>
-          <w:b/>
-          <w:bCs/>
-          <w:sz w:val="24"/>
-          <w:szCs w:val="24"/>
-        </w:rPr>
-        <w:t>F</w:t>
-      </w:r>
-      <w:r>
-        <w:rPr>
-          <w:rFonts w:ascii="Times New Roman" w:hAnsi="Times New Roman" w:cs="Times New Roman"/>
-          <w:sz w:val="24"/>
-          <w:szCs w:val="24"/>
-          <w:lang w:val="ru-RU"/>
-        </w:rPr>
-        <w:t xml:space="preserve"> — </w:t>
-      </w:r>
-      <w:r>
-        <w:rPr>
-          <w:rFonts w:ascii="Times New Roman" w:hAnsi="Times New Roman" w:cs="Times New Roman"/>
-          <w:sz w:val="24"/>
-          <w:szCs w:val="24"/>
-          <w:lang w:val="ru-RU"/>
-        </w:rPr>
-        <w:t xml:space="preserve">это то, что отклоняет предметы от их траектории при столкновении. Но </w:t>
-      </w:r>
-      <w:r>
-        <w:rPr>
-          <w:rFonts w:ascii="Times New Roman" w:hAnsi="Times New Roman" w:cs="Times New Roman"/>
-          <w:sz w:val="24"/>
-          <w:szCs w:val="24"/>
-          <w:lang w:val="ru-RU"/>
-        </w:rPr>
-        <w:t>из-за некоторой разницы</w:t>
-      </w:r>
-      <w:r>
-        <w:rPr>
-          <w:rFonts w:ascii="Times New Roman" w:hAnsi="Times New Roman" w:cs="Times New Roman"/>
-          <w:sz w:val="24"/>
-          <w:szCs w:val="24"/>
-          <w:lang w:val="ru-RU"/>
-        </w:rPr>
-        <w:t xml:space="preserve"> в</w:t>
-      </w:r>
-      <w:r>
-        <w:rPr>
-          <w:rFonts w:ascii="Times New Roman" w:hAnsi="Times New Roman" w:cs="Times New Roman"/>
-          <w:sz w:val="24"/>
-          <w:szCs w:val="24"/>
-          <w:lang w:val="ru-RU"/>
-        </w:rPr>
-        <w:t xml:space="preserve"> </w:t>
-      </w:r>
-      <w:r>
-        <w:rPr>
-          <w:rFonts w:ascii="Times New Roman" w:hAnsi="Times New Roman" w:cs="Times New Roman"/>
-          <w:sz w:val="24"/>
-          <w:szCs w:val="24"/>
-          <w:lang w:val="ru-RU"/>
-        </w:rPr>
-        <w:t>эти</w:t>
-      </w:r>
-      <w:r>
-        <w:rPr>
-          <w:rFonts w:ascii="Times New Roman" w:hAnsi="Times New Roman" w:cs="Times New Roman"/>
-          <w:sz w:val="24"/>
-          <w:szCs w:val="24"/>
-          <w:lang w:val="ru-RU"/>
-        </w:rPr>
-        <w:t>х</w:t>
-      </w:r>
-      <w:r>
-        <w:rPr>
-          <w:rFonts w:ascii="Times New Roman" w:hAnsi="Times New Roman" w:cs="Times New Roman"/>
-          <w:sz w:val="24"/>
-          <w:szCs w:val="24"/>
-          <w:lang w:val="ru-RU"/>
-        </w:rPr>
-        <w:t xml:space="preserve"> предмет</w:t>
-      </w:r>
-      <w:r>
-        <w:rPr>
-          <w:rFonts w:ascii="Times New Roman" w:hAnsi="Times New Roman" w:cs="Times New Roman"/>
-          <w:sz w:val="24"/>
-          <w:szCs w:val="24"/>
-          <w:lang w:val="ru-RU"/>
-        </w:rPr>
-        <w:t>ах</w:t>
-      </w:r>
-      <w:r>
-        <w:rPr>
-          <w:rFonts w:ascii="Times New Roman" w:hAnsi="Times New Roman" w:cs="Times New Roman"/>
-          <w:sz w:val="24"/>
-          <w:szCs w:val="24"/>
-          <w:lang w:val="ru-RU"/>
-        </w:rPr>
-        <w:t xml:space="preserve"> </w:t>
-      </w:r>
-      <w:r>
-        <w:rPr>
-          <w:rFonts w:ascii="Times New Roman" w:hAnsi="Times New Roman" w:cs="Times New Roman"/>
-          <w:sz w:val="24"/>
-          <w:szCs w:val="24"/>
-          <w:lang w:val="ru-RU"/>
-        </w:rPr>
-        <w:t xml:space="preserve">они отклоняются по-разному. </w:t>
-      </w:r>
-      <w:r>
-        <w:rPr>
-          <w:rFonts w:ascii="Times New Roman" w:hAnsi="Times New Roman" w:cs="Times New Roman"/>
-          <w:sz w:val="24"/>
-          <w:szCs w:val="24"/>
-          <w:lang w:val="ru-RU"/>
-        </w:rPr>
-        <w:t>Отсюда д</w:t>
-      </w:r>
-      <w:r>
-        <w:rPr>
-          <w:rFonts w:ascii="Times New Roman" w:hAnsi="Times New Roman" w:cs="Times New Roman"/>
-          <w:sz w:val="24"/>
-          <w:szCs w:val="24"/>
-          <w:lang w:val="ru-RU"/>
-        </w:rPr>
-        <w:t>елается вывод, что в предмет</w:t>
-      </w:r>
-      <w:r>
-        <w:rPr>
-          <w:rFonts w:ascii="Times New Roman" w:hAnsi="Times New Roman" w:cs="Times New Roman"/>
-          <w:sz w:val="24"/>
-          <w:szCs w:val="24"/>
-          <w:lang w:val="ru-RU"/>
-        </w:rPr>
-        <w:t>ах</w:t>
-      </w:r>
-      <w:r>
-        <w:rPr>
-          <w:rFonts w:ascii="Times New Roman" w:hAnsi="Times New Roman" w:cs="Times New Roman"/>
-          <w:sz w:val="24"/>
-          <w:szCs w:val="24"/>
-          <w:lang w:val="ru-RU"/>
-        </w:rPr>
-        <w:t xml:space="preserve"> есть нечто, что сопротивляется силе — это и есть масса </w:t>
-      </w:r>
-      <w:r>
-        <w:rPr>
-          <w:rFonts w:ascii="Times New Roman" w:hAnsi="Times New Roman" w:cs="Times New Roman"/>
-          <w:b/>
-          <w:bCs/>
-          <w:sz w:val="24"/>
-          <w:szCs w:val="24"/>
-        </w:rPr>
-        <w:t>m</w:t>
-      </w:r>
-      <w:r>
-        <w:rPr>
-          <w:rFonts w:ascii="Times New Roman" w:hAnsi="Times New Roman" w:cs="Times New Roman"/>
-          <w:sz w:val="24"/>
-          <w:szCs w:val="24"/>
-          <w:lang w:val="ru-RU"/>
-        </w:rPr>
-        <w:t>.</w:t>
-      </w:r>
-      <w:r>
-        <w:rPr>
-          <w:rFonts w:ascii="Times New Roman" w:hAnsi="Times New Roman" w:cs="Times New Roman"/>
-          <w:sz w:val="24"/>
-          <w:szCs w:val="24"/>
-          <w:lang w:val="ru-RU"/>
-        </w:rPr>
-        <w:t xml:space="preserve"> </w:t>
-      </w:r>
-      <w:r>
-        <w:rPr>
-          <w:rFonts w:ascii="Times New Roman" w:hAnsi="Times New Roman" w:cs="Times New Roman"/>
-          <w:sz w:val="24"/>
-          <w:szCs w:val="24"/>
-          <w:lang w:val="ru-RU"/>
-        </w:rPr>
-        <w:t xml:space="preserve">Эйнштейн же говорит, что вводить </w:t>
-      </w:r>
-      <w:r>
-        <w:rPr>
-          <w:rFonts w:ascii="Times New Roman" w:hAnsi="Times New Roman" w:cs="Times New Roman"/>
-          <w:b/>
-          <w:bCs/>
-          <w:sz w:val="24"/>
-          <w:szCs w:val="24"/>
-        </w:rPr>
-        <w:t>F</w:t>
-      </w:r>
-      <w:r>
-        <w:rPr>
-          <w:rFonts w:ascii="Times New Roman" w:hAnsi="Times New Roman" w:cs="Times New Roman"/>
-          <w:sz w:val="24"/>
-          <w:szCs w:val="24"/>
-          <w:lang w:val="ru-RU"/>
-        </w:rPr>
-        <w:t xml:space="preserve"> </w:t>
-      </w:r>
-      <w:r>
-        <w:rPr>
-          <w:rFonts w:ascii="Times New Roman" w:hAnsi="Times New Roman" w:cs="Times New Roman"/>
-          <w:sz w:val="24"/>
-          <w:szCs w:val="24"/>
-          <w:lang w:val="ru-RU"/>
-        </w:rPr>
-        <w:t xml:space="preserve">необязательно; </w:t>
-      </w:r>
-      <w:r>
-        <w:rPr>
-          <w:rFonts w:ascii="Times New Roman" w:hAnsi="Times New Roman" w:cs="Times New Roman"/>
-          <w:b/>
-          <w:bCs/>
-          <w:sz w:val="24"/>
-          <w:szCs w:val="24"/>
-        </w:rPr>
-        <w:t>F</w:t>
-      </w:r>
-      <w:r>
-        <w:rPr>
-          <w:rFonts w:ascii="Times New Roman" w:hAnsi="Times New Roman" w:cs="Times New Roman"/>
-          <w:sz w:val="24"/>
-          <w:szCs w:val="24"/>
-          <w:lang w:val="ru-RU"/>
-        </w:rPr>
-        <w:t xml:space="preserve"> излишне, </w:t>
-      </w:r>
-      <w:r>
-        <w:rPr>
-          <w:rFonts w:ascii="Times New Roman" w:hAnsi="Times New Roman" w:cs="Times New Roman"/>
-          <w:sz w:val="24"/>
-          <w:szCs w:val="24"/>
-          <w:lang w:val="ru-RU"/>
-        </w:rPr>
-        <w:t>а</w:t>
-      </w:r>
-      <w:r>
-        <w:rPr>
-          <w:rFonts w:ascii="Times New Roman" w:hAnsi="Times New Roman" w:cs="Times New Roman"/>
-          <w:sz w:val="24"/>
-          <w:szCs w:val="24"/>
-          <w:lang w:val="ru-RU"/>
-        </w:rPr>
-        <w:t xml:space="preserve"> гравитацию можно трактовать как действие массы</w:t>
-      </w:r>
-      <w:r>
-        <w:rPr>
-          <w:rFonts w:ascii="Times New Roman" w:hAnsi="Times New Roman" w:cs="Times New Roman"/>
-          <w:sz w:val="24"/>
-          <w:szCs w:val="24"/>
-          <w:lang w:val="ru-RU"/>
-        </w:rPr>
-        <w:t xml:space="preserve"> через инерцию.</w:t>
+          <w:sz w:val="24"/>
+          <w:szCs w:val="24"/>
+          <w:lang w:val="ru-RU"/>
+        </w:rPr>
+        <w:t>Только т</w:t>
+      </w:r>
+      <w:r>
+        <w:rPr>
+          <w:rFonts w:ascii="Times New Roman" w:hAnsi="Times New Roman" w:cs="Times New Roman"/>
+          <w:sz w:val="24"/>
+          <w:szCs w:val="24"/>
+          <w:lang w:val="ru-RU"/>
+        </w:rPr>
+        <w:t>огда получится эмпирическое проявление физического закона.</w:t>
       </w:r>
     </w:p>
     <w:p>
@@ -7151,1199 +8274,56 @@
       </w:pPr>
       <w:r>
         <w:rPr>
-          <w:lang w:val="ru-RU"/>
-        </w:rPr>
-        <w:t xml:space="preserve">Таким же образом, как ОТО убрала </w:t>
-      </w:r>
-      <w:r>
-        <w:rPr>
-          <w:lang w:val="ru-RU"/>
-        </w:rPr>
-        <w:t>гравитацию, СТО</w:t>
-      </w:r>
-      <w:r>
-        <w:rPr>
-          <w:lang w:val="ru-RU"/>
-        </w:rPr>
-        <w:t xml:space="preserve"> ранее убрала эфир</w:t>
-      </w:r>
-      <w:r>
-        <w:rPr>
-          <w:lang w:val="ru-RU"/>
-        </w:rPr>
-        <w:t xml:space="preserve">, который тоже был вполне </w:t>
-      </w:r>
-      <w:r>
-        <w:rPr>
-          <w:lang w:val="ru-RU"/>
-        </w:rPr>
-        <w:t>естественным</w:t>
-      </w:r>
-      <w:r>
-        <w:rPr>
-          <w:lang w:val="ru-RU"/>
-        </w:rPr>
-        <w:t xml:space="preserve"> физическим понятием.</w:t>
-      </w:r>
-    </w:p>
-    <w:p>
-      <w:pPr>
-        <w:pStyle w:val="Heading4"/>
-        <w:rPr>
-          <w:lang w:val="ru-RU"/>
-        </w:rPr>
-      </w:pPr>
-      <w:r>
-        <w:rPr>
-          <w:lang w:val="ru-RU"/>
-        </w:rPr>
-        <w:t>С точки зрения Юма</w:t>
-      </w:r>
-    </w:p>
-    <w:p>
-      <w:pPr>
-        <w:rPr>
-          <w:rFonts w:ascii="Times New Roman" w:hAnsi="Times New Roman" w:cs="Times New Roman"/>
-          <w:sz w:val="24"/>
-          <w:szCs w:val="24"/>
-          <w:lang w:val="ru-RU"/>
-        </w:rPr>
-      </w:pPr>
-      <w:r>
-        <w:rPr>
-          <w:rFonts w:ascii="Times New Roman" w:hAnsi="Times New Roman" w:cs="Times New Roman"/>
-          <w:sz w:val="24"/>
-          <w:szCs w:val="24"/>
-          <w:lang w:val="ru-RU"/>
-        </w:rPr>
-        <w:t>Для Юма этого, конечно, было бы недостаточно</w:t>
-      </w:r>
-      <w:r>
-        <w:rPr>
-          <w:rFonts w:ascii="Times New Roman" w:hAnsi="Times New Roman" w:cs="Times New Roman"/>
-          <w:sz w:val="24"/>
-          <w:szCs w:val="24"/>
-          <w:lang w:val="ru-RU"/>
-        </w:rPr>
-        <w:t>, потому что он бы посчитал</w:t>
-      </w:r>
-      <w:r>
-        <w:rPr>
-          <w:rFonts w:ascii="Times New Roman" w:hAnsi="Times New Roman" w:cs="Times New Roman"/>
-          <w:sz w:val="24"/>
-          <w:szCs w:val="24"/>
-          <w:lang w:val="ru-RU"/>
-        </w:rPr>
-        <w:t xml:space="preserve"> действие массы через инерцию</w:t>
-      </w:r>
-      <w:r>
-        <w:rPr>
-          <w:rFonts w:ascii="Times New Roman" w:hAnsi="Times New Roman" w:cs="Times New Roman"/>
-          <w:sz w:val="24"/>
-          <w:szCs w:val="24"/>
-          <w:lang w:val="ru-RU"/>
-        </w:rPr>
-        <w:t xml:space="preserve"> такой же фикцией, </w:t>
-      </w:r>
-      <w:r>
-        <w:rPr>
-          <w:rFonts w:ascii="Times New Roman" w:hAnsi="Times New Roman" w:cs="Times New Roman"/>
-          <w:sz w:val="24"/>
-          <w:szCs w:val="24"/>
-          <w:lang w:val="ru-RU"/>
-        </w:rPr>
-        <w:t>какой бы считал и</w:t>
-      </w:r>
-      <w:r>
-        <w:rPr>
-          <w:rFonts w:ascii="Times New Roman" w:hAnsi="Times New Roman" w:cs="Times New Roman"/>
-          <w:sz w:val="24"/>
-          <w:szCs w:val="24"/>
-          <w:lang w:val="ru-RU"/>
-        </w:rPr>
-        <w:t xml:space="preserve"> </w:t>
-      </w:r>
-      <w:r>
-        <w:rPr>
-          <w:rFonts w:ascii="Times New Roman" w:hAnsi="Times New Roman" w:cs="Times New Roman"/>
-          <w:sz w:val="24"/>
-          <w:szCs w:val="24"/>
-          <w:lang w:val="ru-RU"/>
-        </w:rPr>
-        <w:t xml:space="preserve">силу </w:t>
-      </w:r>
-      <w:r>
-        <w:rPr>
-          <w:rFonts w:ascii="Times New Roman" w:hAnsi="Times New Roman" w:cs="Times New Roman"/>
           <w:b/>
           <w:bCs/>
-          <w:sz w:val="24"/>
-          <w:szCs w:val="24"/>
-        </w:rPr>
-        <w:t>F</w:t>
-      </w:r>
-      <w:r>
-        <w:rPr>
-          <w:rFonts w:ascii="Times New Roman" w:hAnsi="Times New Roman" w:cs="Times New Roman"/>
-          <w:sz w:val="24"/>
-          <w:szCs w:val="24"/>
-          <w:lang w:val="ru-RU"/>
-        </w:rPr>
-        <w:t>.</w:t>
-      </w:r>
-      <w:r>
-        <w:rPr>
-          <w:rFonts w:ascii="Times New Roman" w:hAnsi="Times New Roman" w:cs="Times New Roman"/>
-          <w:sz w:val="24"/>
-          <w:szCs w:val="24"/>
-          <w:lang w:val="ru-RU"/>
-        </w:rPr>
-        <w:t xml:space="preserve"> </w:t>
-      </w:r>
-      <w:r>
-        <w:rPr>
-          <w:rFonts w:ascii="Times New Roman" w:hAnsi="Times New Roman" w:cs="Times New Roman"/>
-          <w:sz w:val="24"/>
-          <w:szCs w:val="24"/>
-          <w:lang w:val="ru-RU"/>
-        </w:rPr>
-        <w:t>Иными словами, для него это было бы с</w:t>
-      </w:r>
-      <w:r>
-        <w:rPr>
-          <w:rFonts w:ascii="Times New Roman" w:hAnsi="Times New Roman" w:cs="Times New Roman"/>
-          <w:sz w:val="24"/>
-          <w:szCs w:val="24"/>
-          <w:lang w:val="ru-RU"/>
-        </w:rPr>
-        <w:t>ведение</w:t>
-      </w:r>
-      <w:r>
-        <w:rPr>
-          <w:rFonts w:ascii="Times New Roman" w:hAnsi="Times New Roman" w:cs="Times New Roman"/>
-          <w:sz w:val="24"/>
-          <w:szCs w:val="24"/>
-          <w:lang w:val="ru-RU"/>
-        </w:rPr>
-        <w:t>м</w:t>
-      </w:r>
-      <w:r>
-        <w:rPr>
-          <w:rFonts w:ascii="Times New Roman" w:hAnsi="Times New Roman" w:cs="Times New Roman"/>
-          <w:sz w:val="24"/>
-          <w:szCs w:val="24"/>
-          <w:lang w:val="ru-RU"/>
-        </w:rPr>
-        <w:t xml:space="preserve"> одной веры к другой.</w:t>
-      </w:r>
-      <w:r>
-        <w:rPr>
-          <w:rFonts w:ascii="Times New Roman" w:hAnsi="Times New Roman" w:cs="Times New Roman"/>
-          <w:sz w:val="24"/>
-          <w:szCs w:val="24"/>
-          <w:lang w:val="ru-RU"/>
-        </w:rPr>
-        <w:t xml:space="preserve"> </w:t>
-      </w:r>
-      <w:r>
-        <w:rPr>
-          <w:rFonts w:ascii="Times New Roman" w:hAnsi="Times New Roman" w:cs="Times New Roman"/>
-          <w:sz w:val="24"/>
-          <w:szCs w:val="24"/>
-          <w:lang w:val="ru-RU"/>
-        </w:rPr>
-        <w:t xml:space="preserve"> </w:t>
-      </w:r>
-      <w:r>
-        <w:rPr>
-          <w:rFonts w:ascii="Times New Roman" w:hAnsi="Times New Roman" w:cs="Times New Roman"/>
-          <w:sz w:val="24"/>
-          <w:szCs w:val="24"/>
-          <w:lang w:val="ru-RU"/>
-        </w:rPr>
-        <w:t xml:space="preserve">Огромное количество </w:t>
-      </w:r>
-      <w:r>
-        <w:rPr>
-          <w:rFonts w:ascii="Times New Roman" w:hAnsi="Times New Roman" w:cs="Times New Roman"/>
-          <w:sz w:val="24"/>
-          <w:szCs w:val="24"/>
-          <w:lang w:val="ru-RU"/>
-        </w:rPr>
-        <w:t xml:space="preserve">более поздних </w:t>
-      </w:r>
-      <w:r>
-        <w:rPr>
-          <w:rFonts w:ascii="Times New Roman" w:hAnsi="Times New Roman" w:cs="Times New Roman"/>
-          <w:sz w:val="24"/>
-          <w:szCs w:val="24"/>
-          <w:lang w:val="ru-RU"/>
-        </w:rPr>
-        <w:t xml:space="preserve">философов науки, которые причисляли себя к </w:t>
-      </w:r>
-      <w:r>
-        <w:rPr>
-          <w:rFonts w:ascii="Times New Roman" w:hAnsi="Times New Roman" w:cs="Times New Roman"/>
-          <w:sz w:val="24"/>
-          <w:szCs w:val="24"/>
-          <w:lang w:val="ru-RU"/>
-        </w:rPr>
-        <w:t>«</w:t>
+          <w:lang w:val="ru-RU"/>
+        </w:rPr>
+        <w:t>Вопрос</w:t>
+      </w:r>
+      <w:r>
+        <w:rPr>
+          <w:lang w:val="ru-RU"/>
+        </w:rPr>
+        <w:t>: но само дифференциальное уравнение ведь тоже выводится на основе каких-то повторений</w:t>
+      </w:r>
+      <w:r>
+        <w:rPr>
+          <w:lang w:val="ru-RU"/>
+        </w:rPr>
+        <w:t>,</w:t>
+      </w:r>
+      <w:r>
+        <w:rPr>
+          <w:lang w:val="ru-RU"/>
+        </w:rPr>
+        <w:t xml:space="preserve"> данных в опыте</w:t>
+      </w:r>
+      <w:r>
+        <w:rPr>
+          <w:lang w:val="ru-RU"/>
+        </w:rPr>
+        <w:t xml:space="preserve">, то есть является таким же продуктом </w:t>
       </w:r>
       <w:proofErr w:type="spellStart"/>
       <w:r>
         <w:rPr>
-          <w:rFonts w:ascii="Times New Roman" w:hAnsi="Times New Roman" w:cs="Times New Roman"/>
-          <w:sz w:val="24"/>
-          <w:szCs w:val="24"/>
-          <w:lang w:val="ru-RU"/>
-        </w:rPr>
-        <w:t>Юмианству</w:t>
+          <w:lang w:val="ru-RU"/>
+        </w:rPr>
+        <w:t>Юмовской</w:t>
       </w:r>
       <w:proofErr w:type="spellEnd"/>
       <w:r>
         <w:rPr>
-          <w:rFonts w:ascii="Times New Roman" w:hAnsi="Times New Roman" w:cs="Times New Roman"/>
-          <w:sz w:val="24"/>
-          <w:szCs w:val="24"/>
-          <w:lang w:val="ru-RU"/>
-        </w:rPr>
-        <w:t>»</w:t>
-      </w:r>
-      <w:r>
-        <w:rPr>
-          <w:rFonts w:ascii="Times New Roman" w:hAnsi="Times New Roman" w:cs="Times New Roman"/>
-          <w:sz w:val="24"/>
-          <w:szCs w:val="24"/>
-          <w:lang w:val="ru-RU"/>
-        </w:rPr>
-        <w:t xml:space="preserve"> (</w:t>
-      </w:r>
-      <w:proofErr w:type="spellStart"/>
-      <w:r>
-        <w:rPr>
-          <w:rFonts w:ascii="Times New Roman" w:hAnsi="Times New Roman" w:cs="Times New Roman"/>
-          <w:sz w:val="24"/>
-          <w:szCs w:val="24"/>
-        </w:rPr>
-        <w:t>humeanism</w:t>
-      </w:r>
-      <w:proofErr w:type="spellEnd"/>
-      <w:r>
-        <w:rPr>
-          <w:rFonts w:ascii="Times New Roman" w:hAnsi="Times New Roman" w:cs="Times New Roman"/>
-          <w:sz w:val="24"/>
-          <w:szCs w:val="24"/>
-          <w:lang w:val="ru-RU"/>
-        </w:rPr>
-        <w:t>)</w:t>
-      </w:r>
-      <w:r>
-        <w:rPr>
-          <w:rFonts w:ascii="Times New Roman" w:hAnsi="Times New Roman" w:cs="Times New Roman"/>
-          <w:sz w:val="24"/>
-          <w:szCs w:val="24"/>
-          <w:lang w:val="ru-RU"/>
-        </w:rPr>
-        <w:t xml:space="preserve"> считают, что </w:t>
-      </w:r>
-      <w:r>
-        <w:rPr>
-          <w:rFonts w:ascii="Times New Roman" w:hAnsi="Times New Roman" w:cs="Times New Roman"/>
-          <w:sz w:val="24"/>
-          <w:szCs w:val="24"/>
-          <w:lang w:val="ru-RU"/>
-        </w:rPr>
-        <w:t>любое</w:t>
-      </w:r>
-      <w:r>
-        <w:rPr>
-          <w:rFonts w:ascii="Times New Roman" w:hAnsi="Times New Roman" w:cs="Times New Roman"/>
-          <w:sz w:val="24"/>
-          <w:szCs w:val="24"/>
-          <w:lang w:val="ru-RU"/>
-        </w:rPr>
-        <w:t xml:space="preserve"> поняти</w:t>
-      </w:r>
-      <w:r>
-        <w:rPr>
-          <w:rFonts w:ascii="Times New Roman" w:hAnsi="Times New Roman" w:cs="Times New Roman"/>
-          <w:sz w:val="24"/>
-          <w:szCs w:val="24"/>
-          <w:lang w:val="ru-RU"/>
-        </w:rPr>
-        <w:t>е</w:t>
-      </w:r>
-      <w:r>
-        <w:rPr>
-          <w:rFonts w:ascii="Times New Roman" w:hAnsi="Times New Roman" w:cs="Times New Roman"/>
-          <w:sz w:val="24"/>
-          <w:szCs w:val="24"/>
-          <w:lang w:val="ru-RU"/>
-        </w:rPr>
-        <w:t xml:space="preserve"> физики — такая же фикция</w:t>
-      </w:r>
-      <w:r>
-        <w:rPr>
-          <w:rFonts w:ascii="Times New Roman" w:hAnsi="Times New Roman" w:cs="Times New Roman"/>
-          <w:sz w:val="24"/>
-          <w:szCs w:val="24"/>
-          <w:lang w:val="ru-RU"/>
-        </w:rPr>
-        <w:t>; что нет</w:t>
-      </w:r>
-      <w:r>
-        <w:rPr>
-          <w:rFonts w:ascii="Times New Roman" w:hAnsi="Times New Roman" w:cs="Times New Roman"/>
-          <w:sz w:val="24"/>
-          <w:szCs w:val="24"/>
-          <w:lang w:val="ru-RU"/>
-        </w:rPr>
-        <w:t xml:space="preserve"> оснований полагать, </w:t>
-      </w:r>
-      <w:r>
-        <w:rPr>
-          <w:rFonts w:ascii="Times New Roman" w:hAnsi="Times New Roman" w:cs="Times New Roman"/>
-          <w:sz w:val="24"/>
-          <w:szCs w:val="24"/>
-          <w:lang w:val="ru-RU"/>
-        </w:rPr>
-        <w:t>будто</w:t>
-      </w:r>
-      <w:r>
-        <w:rPr>
-          <w:rFonts w:ascii="Times New Roman" w:hAnsi="Times New Roman" w:cs="Times New Roman"/>
-          <w:sz w:val="24"/>
-          <w:szCs w:val="24"/>
-          <w:lang w:val="ru-RU"/>
-        </w:rPr>
-        <w:t xml:space="preserve"> это реальные физические сущности, а не слова</w:t>
-      </w:r>
-      <w:r>
-        <w:rPr>
-          <w:rFonts w:ascii="Times New Roman" w:hAnsi="Times New Roman" w:cs="Times New Roman"/>
-          <w:sz w:val="24"/>
-          <w:szCs w:val="24"/>
-          <w:lang w:val="ru-RU"/>
-        </w:rPr>
-        <w:t xml:space="preserve"> веры</w:t>
-      </w:r>
-      <w:r>
-        <w:rPr>
-          <w:rFonts w:ascii="Times New Roman" w:hAnsi="Times New Roman" w:cs="Times New Roman"/>
-          <w:sz w:val="24"/>
-          <w:szCs w:val="24"/>
-          <w:lang w:val="ru-RU"/>
-        </w:rPr>
-        <w:t xml:space="preserve">, которыми </w:t>
-      </w:r>
-      <w:r>
-        <w:rPr>
-          <w:rFonts w:ascii="Times New Roman" w:hAnsi="Times New Roman" w:cs="Times New Roman"/>
-          <w:sz w:val="24"/>
-          <w:szCs w:val="24"/>
-          <w:lang w:val="ru-RU"/>
-        </w:rPr>
-        <w:t xml:space="preserve">оперируют </w:t>
-      </w:r>
-      <w:r>
-        <w:rPr>
-          <w:rFonts w:ascii="Times New Roman" w:hAnsi="Times New Roman" w:cs="Times New Roman"/>
-          <w:sz w:val="24"/>
-          <w:szCs w:val="24"/>
-          <w:lang w:val="ru-RU"/>
-        </w:rPr>
-        <w:t>ученые</w:t>
-      </w:r>
-      <w:r>
-        <w:rPr>
-          <w:rFonts w:ascii="Times New Roman" w:hAnsi="Times New Roman" w:cs="Times New Roman"/>
-          <w:sz w:val="24"/>
-          <w:szCs w:val="24"/>
-          <w:lang w:val="ru-RU"/>
-        </w:rPr>
-        <w:t>.</w:t>
-      </w:r>
-    </w:p>
-    <w:p>
-      <w:pPr>
-        <w:rPr>
-          <w:rFonts w:ascii="Times New Roman" w:hAnsi="Times New Roman" w:cs="Times New Roman"/>
-          <w:sz w:val="24"/>
-          <w:szCs w:val="24"/>
-          <w:lang w:val="ru-RU"/>
-        </w:rPr>
-      </w:pPr>
-      <w:r>
-        <w:rPr>
-          <w:rFonts w:ascii="Times New Roman" w:hAnsi="Times New Roman" w:cs="Times New Roman"/>
-          <w:sz w:val="24"/>
-          <w:szCs w:val="24"/>
-          <w:lang w:val="ru-RU"/>
-        </w:rPr>
-        <w:t>Несмотря на это</w:t>
-      </w:r>
-      <w:r>
-        <w:rPr>
-          <w:rFonts w:ascii="Times New Roman" w:hAnsi="Times New Roman" w:cs="Times New Roman"/>
-          <w:sz w:val="24"/>
-          <w:szCs w:val="24"/>
-          <w:lang w:val="ru-RU"/>
-        </w:rPr>
-        <w:t xml:space="preserve"> сам прецедент выхода </w:t>
-      </w:r>
-      <w:r>
-        <w:rPr>
-          <w:rFonts w:ascii="Times New Roman" w:hAnsi="Times New Roman" w:cs="Times New Roman"/>
-          <w:sz w:val="24"/>
-          <w:szCs w:val="24"/>
-          <w:lang w:val="ru-RU"/>
-        </w:rPr>
-        <w:t xml:space="preserve">науки </w:t>
-      </w:r>
-      <w:r>
-        <w:rPr>
-          <w:rFonts w:ascii="Times New Roman" w:hAnsi="Times New Roman" w:cs="Times New Roman"/>
-          <w:sz w:val="24"/>
-          <w:szCs w:val="24"/>
-          <w:lang w:val="ru-RU"/>
-        </w:rPr>
-        <w:t>за рамки был</w:t>
-      </w:r>
-      <w:r>
-        <w:rPr>
-          <w:rFonts w:ascii="Times New Roman" w:hAnsi="Times New Roman" w:cs="Times New Roman"/>
-          <w:sz w:val="24"/>
-          <w:szCs w:val="24"/>
-          <w:lang w:val="ru-RU"/>
-        </w:rPr>
-        <w:t>, несомненно,</w:t>
-      </w:r>
-      <w:r>
-        <w:rPr>
-          <w:rFonts w:ascii="Times New Roman" w:hAnsi="Times New Roman" w:cs="Times New Roman"/>
-          <w:sz w:val="24"/>
-          <w:szCs w:val="24"/>
-          <w:lang w:val="ru-RU"/>
-        </w:rPr>
-        <w:t xml:space="preserve"> важен.</w:t>
-      </w:r>
-    </w:p>
-    <w:p>
-      <w:pPr>
-        <w:pStyle w:val="Heading3"/>
-        <w:rPr>
-          <w:lang w:val="ru-RU"/>
-        </w:rPr>
-      </w:pPr>
-      <w:r>
-        <w:rPr>
-          <w:lang w:val="ru-RU"/>
-        </w:rPr>
-        <w:t>Второй случай.</w:t>
-      </w:r>
-      <w:r>
-        <w:rPr>
-          <w:lang w:val="ru-RU"/>
-        </w:rPr>
-        <w:t xml:space="preserve"> Пуанкаре</w:t>
-      </w:r>
-    </w:p>
-    <w:p>
-      <w:pPr>
-        <w:rPr>
-          <w:rFonts w:ascii="Times New Roman" w:hAnsi="Times New Roman" w:cs="Times New Roman"/>
-          <w:sz w:val="24"/>
-          <w:szCs w:val="24"/>
-          <w:lang w:val="ru-RU"/>
-        </w:rPr>
-      </w:pPr>
-      <w:r>
-        <w:rPr>
-          <w:rFonts w:ascii="Times New Roman" w:hAnsi="Times New Roman" w:cs="Times New Roman"/>
-          <w:sz w:val="24"/>
-          <w:szCs w:val="24"/>
-          <w:lang w:val="ru-RU"/>
-        </w:rPr>
-        <w:t>Пуанкаре — это</w:t>
-      </w:r>
-      <w:r>
-        <w:rPr>
-          <w:rFonts w:ascii="Times New Roman" w:hAnsi="Times New Roman" w:cs="Times New Roman"/>
-          <w:sz w:val="24"/>
-          <w:szCs w:val="24"/>
-          <w:lang w:val="ru-RU"/>
-        </w:rPr>
-        <w:t xml:space="preserve"> е</w:t>
-      </w:r>
-      <w:r>
-        <w:rPr>
-          <w:rFonts w:ascii="Times New Roman" w:hAnsi="Times New Roman" w:cs="Times New Roman"/>
-          <w:sz w:val="24"/>
-          <w:szCs w:val="24"/>
-          <w:lang w:val="ru-RU"/>
-        </w:rPr>
-        <w:t>щё один философствующий физик</w:t>
-      </w:r>
-      <w:r>
-        <w:rPr>
-          <w:rFonts w:ascii="Times New Roman" w:hAnsi="Times New Roman" w:cs="Times New Roman"/>
-          <w:sz w:val="24"/>
-          <w:szCs w:val="24"/>
-          <w:lang w:val="ru-RU"/>
-        </w:rPr>
-        <w:t>, у которого нашёлся аргумент против фиктивности науки.</w:t>
-      </w:r>
-    </w:p>
-    <w:p>
-      <w:pPr>
-        <w:pStyle w:val="Heading4"/>
-        <w:rPr>
-          <w:lang w:val="ru-RU"/>
-        </w:rPr>
-      </w:pPr>
-      <w:r>
-        <w:rPr>
-          <w:lang w:val="ru-RU"/>
-        </w:rPr>
-        <w:t>Что такое закон</w:t>
-      </w:r>
-    </w:p>
-    <w:p>
-      <w:pPr>
-        <w:rPr>
-          <w:rFonts w:ascii="Times New Roman" w:hAnsi="Times New Roman" w:cs="Times New Roman"/>
-          <w:sz w:val="24"/>
-          <w:szCs w:val="24"/>
-          <w:lang w:val="ru-RU"/>
-        </w:rPr>
-      </w:pPr>
-      <w:r>
-        <w:rPr>
-          <w:rFonts w:ascii="Times New Roman" w:hAnsi="Times New Roman" w:cs="Times New Roman"/>
-          <w:sz w:val="24"/>
-          <w:szCs w:val="24"/>
-          <w:lang w:val="ru-RU"/>
-        </w:rPr>
-        <w:t>Основную претензию</w:t>
-      </w:r>
-      <w:r>
-        <w:rPr>
-          <w:rFonts w:ascii="Times New Roman" w:hAnsi="Times New Roman" w:cs="Times New Roman"/>
-          <w:sz w:val="24"/>
-          <w:szCs w:val="24"/>
-          <w:lang w:val="ru-RU"/>
-        </w:rPr>
-        <w:t xml:space="preserve"> Пуанкаре</w:t>
-      </w:r>
-      <w:r>
-        <w:rPr>
-          <w:rFonts w:ascii="Times New Roman" w:hAnsi="Times New Roman" w:cs="Times New Roman"/>
-          <w:sz w:val="24"/>
-          <w:szCs w:val="24"/>
-          <w:lang w:val="ru-RU"/>
-        </w:rPr>
-        <w:t xml:space="preserve"> можно выразить в вопросе</w:t>
-      </w:r>
-      <w:r>
-        <w:rPr>
-          <w:rFonts w:ascii="Times New Roman" w:hAnsi="Times New Roman" w:cs="Times New Roman"/>
-          <w:sz w:val="24"/>
-          <w:szCs w:val="24"/>
-          <w:lang w:val="ru-RU"/>
-        </w:rPr>
-        <w:t>: к</w:t>
-      </w:r>
-      <w:r>
-        <w:rPr>
-          <w:rFonts w:ascii="Times New Roman" w:hAnsi="Times New Roman" w:cs="Times New Roman"/>
-          <w:sz w:val="24"/>
-          <w:szCs w:val="24"/>
-          <w:lang w:val="ru-RU"/>
-        </w:rPr>
-        <w:t>огда вы пытаетесь опровергнуть физическое знание, вы не обращаете внимание на саму форму, в которой выражаются физические законы; как вы вообще мыслите физический закон? Что это такое?</w:t>
-      </w:r>
-      <w:r>
-        <w:rPr>
-          <w:rFonts w:ascii="Times New Roman" w:hAnsi="Times New Roman" w:cs="Times New Roman"/>
-          <w:sz w:val="24"/>
-          <w:szCs w:val="24"/>
-          <w:lang w:val="ru-RU"/>
-        </w:rPr>
-        <w:t xml:space="preserve"> </w:t>
-      </w:r>
-      <w:r>
-        <w:rPr>
-          <w:rFonts w:ascii="Times New Roman" w:hAnsi="Times New Roman" w:cs="Times New Roman"/>
-          <w:sz w:val="24"/>
-          <w:szCs w:val="24"/>
-          <w:lang w:val="ru-RU"/>
-        </w:rPr>
-        <w:t>Эмпирическая регулярность в виде постоянно восходящего солнца?</w:t>
-      </w:r>
-    </w:p>
-    <w:p>
-      <w:pPr>
-        <w:rPr>
-          <w:rFonts w:ascii="Times New Roman" w:hAnsi="Times New Roman" w:cs="Times New Roman"/>
-          <w:sz w:val="24"/>
-          <w:szCs w:val="24"/>
-          <w:lang w:val="ru-RU"/>
-        </w:rPr>
-      </w:pPr>
-      <w:r>
-        <w:rPr>
-          <w:rFonts w:ascii="Times New Roman" w:hAnsi="Times New Roman" w:cs="Times New Roman"/>
-          <w:sz w:val="24"/>
-          <w:szCs w:val="24"/>
-          <w:lang w:val="ru-RU"/>
-        </w:rPr>
-        <w:t xml:space="preserve">С </w:t>
-      </w:r>
-      <w:r>
-        <w:rPr>
-          <w:rFonts w:ascii="Times New Roman" w:hAnsi="Times New Roman" w:cs="Times New Roman"/>
-          <w:sz w:val="24"/>
-          <w:szCs w:val="24"/>
-          <w:lang w:val="ru-RU"/>
-        </w:rPr>
-        <w:t>одной стороны в физике есть полностью опровергнутый эфир; с другой стороны есть математический способ описания эфира</w:t>
-      </w:r>
-      <w:r>
-        <w:rPr>
-          <w:rFonts w:ascii="Times New Roman" w:hAnsi="Times New Roman" w:cs="Times New Roman"/>
-          <w:sz w:val="24"/>
-          <w:szCs w:val="24"/>
-          <w:lang w:val="ru-RU"/>
-        </w:rPr>
-        <w:t xml:space="preserve"> </w:t>
-      </w:r>
-      <w:r>
-        <w:rPr>
-          <w:rFonts w:ascii="Times New Roman" w:hAnsi="Times New Roman" w:cs="Times New Roman"/>
-          <w:sz w:val="24"/>
-          <w:szCs w:val="24"/>
-          <w:lang w:val="ru-RU"/>
-        </w:rPr>
-        <w:t>в виде</w:t>
-      </w:r>
-      <w:r>
-        <w:rPr>
-          <w:rFonts w:ascii="Times New Roman" w:hAnsi="Times New Roman" w:cs="Times New Roman"/>
-          <w:sz w:val="24"/>
-          <w:szCs w:val="24"/>
-          <w:lang w:val="ru-RU"/>
-        </w:rPr>
-        <w:t xml:space="preserve"> систем</w:t>
-      </w:r>
-      <w:r>
-        <w:rPr>
-          <w:rFonts w:ascii="Times New Roman" w:hAnsi="Times New Roman" w:cs="Times New Roman"/>
-          <w:sz w:val="24"/>
-          <w:szCs w:val="24"/>
-          <w:lang w:val="ru-RU"/>
-        </w:rPr>
-        <w:t xml:space="preserve">ы </w:t>
-      </w:r>
-      <w:r>
-        <w:rPr>
-          <w:rFonts w:ascii="Times New Roman" w:hAnsi="Times New Roman" w:cs="Times New Roman"/>
-          <w:sz w:val="24"/>
-          <w:szCs w:val="24"/>
-          <w:lang w:val="ru-RU"/>
-        </w:rPr>
-        <w:t>дифференциальных уравнений</w:t>
-      </w:r>
-      <w:r>
-        <w:rPr>
-          <w:rFonts w:ascii="Times New Roman" w:hAnsi="Times New Roman" w:cs="Times New Roman"/>
-          <w:sz w:val="24"/>
-          <w:szCs w:val="24"/>
-          <w:lang w:val="ru-RU"/>
-        </w:rPr>
-        <w:t xml:space="preserve">, </w:t>
-      </w:r>
-      <w:r>
-        <w:rPr>
-          <w:rFonts w:ascii="Times New Roman" w:hAnsi="Times New Roman" w:cs="Times New Roman"/>
-          <w:sz w:val="24"/>
-          <w:szCs w:val="24"/>
-          <w:u w:val="single"/>
-          <w:lang w:val="ru-RU"/>
-        </w:rPr>
-        <w:t>которые позже вошли в уравнение Максвелла</w:t>
-      </w:r>
-      <w:r>
-        <w:rPr>
-          <w:rFonts w:ascii="Times New Roman" w:hAnsi="Times New Roman" w:cs="Times New Roman"/>
-          <w:sz w:val="24"/>
-          <w:szCs w:val="24"/>
-          <w:lang w:val="ru-RU"/>
-        </w:rPr>
-        <w:t>.</w:t>
-      </w:r>
-      <w:r>
-        <w:rPr>
-          <w:rFonts w:ascii="Times New Roman" w:hAnsi="Times New Roman" w:cs="Times New Roman"/>
-          <w:sz w:val="24"/>
-          <w:szCs w:val="24"/>
-          <w:lang w:val="ru-RU"/>
-        </w:rPr>
-        <w:t xml:space="preserve"> </w:t>
-      </w:r>
-      <w:r>
-        <w:rPr>
-          <w:rFonts w:ascii="Times New Roman" w:hAnsi="Times New Roman" w:cs="Times New Roman"/>
-          <w:sz w:val="24"/>
-          <w:szCs w:val="24"/>
-          <w:lang w:val="ru-RU"/>
-        </w:rPr>
-        <w:t>Тезис Пуанкаре состоит в том</w:t>
-      </w:r>
-      <w:r>
-        <w:rPr>
-          <w:rFonts w:ascii="Times New Roman" w:hAnsi="Times New Roman" w:cs="Times New Roman"/>
-          <w:sz w:val="24"/>
-          <w:szCs w:val="24"/>
-          <w:lang w:val="ru-RU"/>
-        </w:rPr>
-        <w:t xml:space="preserve">, что </w:t>
-      </w:r>
-      <w:r>
-        <w:rPr>
-          <w:rFonts w:ascii="Times New Roman" w:hAnsi="Times New Roman" w:cs="Times New Roman"/>
-          <w:sz w:val="24"/>
-          <w:szCs w:val="24"/>
-          <w:u w:val="single"/>
-          <w:lang w:val="ru-RU"/>
-        </w:rPr>
-        <w:t>реальное физическое знание выражается в инвариантной математической форме</w:t>
-      </w:r>
-      <w:r>
-        <w:rPr>
-          <w:rFonts w:ascii="Times New Roman" w:hAnsi="Times New Roman" w:cs="Times New Roman"/>
-          <w:sz w:val="24"/>
-          <w:szCs w:val="24"/>
-          <w:lang w:val="ru-RU"/>
-        </w:rPr>
-        <w:t>.</w:t>
-      </w:r>
-      <w:r>
-        <w:rPr>
-          <w:rFonts w:ascii="Times New Roman" w:hAnsi="Times New Roman" w:cs="Times New Roman"/>
-          <w:sz w:val="24"/>
-          <w:szCs w:val="24"/>
-          <w:lang w:val="ru-RU"/>
-        </w:rPr>
-        <w:t xml:space="preserve"> Таким образом</w:t>
-      </w:r>
-      <w:r>
-        <w:rPr>
-          <w:rFonts w:ascii="Times New Roman" w:hAnsi="Times New Roman" w:cs="Times New Roman"/>
-          <w:sz w:val="24"/>
-          <w:szCs w:val="24"/>
-          <w:lang w:val="ru-RU"/>
-        </w:rPr>
-        <w:t xml:space="preserve"> для него</w:t>
-      </w:r>
-      <w:r>
-        <w:rPr>
-          <w:rFonts w:ascii="Times New Roman" w:hAnsi="Times New Roman" w:cs="Times New Roman"/>
-          <w:sz w:val="24"/>
-          <w:szCs w:val="24"/>
-          <w:lang w:val="ru-RU"/>
-        </w:rPr>
-        <w:t xml:space="preserve"> физической закон — это дифференциальное уравнение</w:t>
-      </w:r>
-      <w:r>
-        <w:rPr>
-          <w:rFonts w:ascii="Times New Roman" w:hAnsi="Times New Roman" w:cs="Times New Roman"/>
-          <w:sz w:val="24"/>
-          <w:szCs w:val="24"/>
-          <w:lang w:val="ru-RU"/>
-        </w:rPr>
-        <w:t xml:space="preserve">, не имеющее ничего общего с индуктивным </w:t>
-      </w:r>
-      <w:proofErr w:type="spellStart"/>
-      <w:r>
-        <w:rPr>
-          <w:rFonts w:ascii="Times New Roman" w:hAnsi="Times New Roman" w:cs="Times New Roman"/>
-          <w:sz w:val="24"/>
-          <w:szCs w:val="24"/>
-          <w:lang w:val="ru-RU"/>
-        </w:rPr>
-        <w:t>Юмовским</w:t>
-      </w:r>
-      <w:proofErr w:type="spellEnd"/>
-      <w:r>
-        <w:rPr>
-          <w:rFonts w:ascii="Times New Roman" w:hAnsi="Times New Roman" w:cs="Times New Roman"/>
-          <w:sz w:val="24"/>
-          <w:szCs w:val="24"/>
-          <w:lang w:val="ru-RU"/>
-        </w:rPr>
-        <w:t xml:space="preserve"> перебором эмпирического опыта</w:t>
-      </w:r>
-      <w:r>
-        <w:rPr>
-          <w:rFonts w:ascii="Times New Roman" w:hAnsi="Times New Roman" w:cs="Times New Roman"/>
-          <w:sz w:val="24"/>
-          <w:szCs w:val="24"/>
-          <w:lang w:val="ru-RU"/>
-        </w:rPr>
-        <w:t>.</w:t>
-      </w:r>
-    </w:p>
-    <w:p>
-      <w:pPr>
-        <w:rPr>
-          <w:rFonts w:ascii="Times New Roman" w:hAnsi="Times New Roman" w:cs="Times New Roman"/>
-          <w:sz w:val="24"/>
-          <w:szCs w:val="24"/>
-          <w:lang w:val="ru-RU"/>
-        </w:rPr>
-      </w:pPr>
-      <w:r>
-        <w:rPr>
-          <w:rFonts w:ascii="Times New Roman" w:hAnsi="Times New Roman" w:cs="Times New Roman"/>
-          <w:sz w:val="24"/>
-          <w:szCs w:val="24"/>
-          <w:lang w:val="ru-RU"/>
-        </w:rPr>
-        <w:t>Другими словами,</w:t>
-      </w:r>
-      <w:r>
-        <w:rPr>
-          <w:rFonts w:ascii="Times New Roman" w:hAnsi="Times New Roman" w:cs="Times New Roman"/>
-          <w:sz w:val="24"/>
-          <w:szCs w:val="24"/>
-          <w:lang w:val="ru-RU"/>
-        </w:rPr>
-        <w:t xml:space="preserve"> п</w:t>
-      </w:r>
-      <w:r>
-        <w:rPr>
-          <w:rFonts w:ascii="Times New Roman" w:hAnsi="Times New Roman" w:cs="Times New Roman"/>
-          <w:sz w:val="24"/>
-          <w:szCs w:val="24"/>
-          <w:lang w:val="ru-RU"/>
-        </w:rPr>
-        <w:t>роблема индукции</w:t>
-      </w:r>
-      <w:r>
-        <w:rPr>
-          <w:rFonts w:ascii="Times New Roman" w:hAnsi="Times New Roman" w:cs="Times New Roman"/>
-          <w:sz w:val="24"/>
-          <w:szCs w:val="24"/>
-          <w:lang w:val="ru-RU"/>
-        </w:rPr>
-        <w:t xml:space="preserve"> Юма</w:t>
-      </w:r>
-      <w:r>
-        <w:rPr>
-          <w:rFonts w:ascii="Times New Roman" w:hAnsi="Times New Roman" w:cs="Times New Roman"/>
-          <w:sz w:val="24"/>
-          <w:szCs w:val="24"/>
-          <w:lang w:val="ru-RU"/>
-        </w:rPr>
-        <w:t xml:space="preserve"> связана с тем, что закон выводится с помощью многочисленных повторений.</w:t>
-      </w:r>
-      <w:r>
-        <w:rPr>
-          <w:rFonts w:ascii="Times New Roman" w:hAnsi="Times New Roman" w:cs="Times New Roman"/>
-          <w:sz w:val="24"/>
-          <w:szCs w:val="24"/>
-          <w:lang w:val="ru-RU"/>
-        </w:rPr>
-        <w:t xml:space="preserve"> По </w:t>
-      </w:r>
-      <w:r>
-        <w:rPr>
-          <w:rFonts w:ascii="Times New Roman" w:hAnsi="Times New Roman" w:cs="Times New Roman"/>
-          <w:sz w:val="24"/>
-          <w:szCs w:val="24"/>
-          <w:lang w:val="ru-RU"/>
-        </w:rPr>
-        <w:t xml:space="preserve">Пуанкаре </w:t>
-      </w:r>
-      <w:r>
-        <w:rPr>
-          <w:rFonts w:ascii="Times New Roman" w:hAnsi="Times New Roman" w:cs="Times New Roman"/>
-          <w:sz w:val="24"/>
-          <w:szCs w:val="24"/>
-          <w:lang w:val="ru-RU"/>
-        </w:rPr>
-        <w:t xml:space="preserve">же закон — это строгая аналитическая формула, не зависящая от неожиданностей будущего опыта </w:t>
-      </w:r>
-      <w:r>
-        <w:rPr>
-          <w:rFonts w:ascii="Times New Roman" w:hAnsi="Times New Roman" w:cs="Times New Roman"/>
-          <w:b/>
-          <w:bCs/>
-          <w:sz w:val="24"/>
-          <w:szCs w:val="24"/>
-        </w:rPr>
-        <w:t>chance</w:t>
-      </w:r>
-      <w:r>
-        <w:rPr>
-          <w:rFonts w:ascii="Times New Roman" w:hAnsi="Times New Roman" w:cs="Times New Roman"/>
-          <w:sz w:val="24"/>
-          <w:szCs w:val="24"/>
-          <w:lang w:val="ru-RU"/>
-        </w:rPr>
-        <w:t>.</w:t>
-      </w:r>
-    </w:p>
-    <w:p>
-      <w:pPr>
-        <w:pStyle w:val="Heading4"/>
-        <w:rPr>
-          <w:lang w:val="ru-RU"/>
-        </w:rPr>
-      </w:pPr>
-      <w:r>
-        <w:rPr>
-          <w:lang w:val="ru-RU"/>
-        </w:rPr>
-        <w:lastRenderedPageBreak/>
-        <w:t>Как на основе физического закона Пуанкаре сделать предсказание</w:t>
-      </w:r>
-    </w:p>
-    <w:p>
-      <w:pPr>
-        <w:rPr>
-          <w:rFonts w:ascii="Times New Roman" w:hAnsi="Times New Roman" w:cs="Times New Roman"/>
-          <w:sz w:val="24"/>
-          <w:szCs w:val="24"/>
-          <w:lang w:val="ru-RU"/>
-        </w:rPr>
-      </w:pPr>
-      <w:r>
-        <w:rPr>
-          <w:rFonts w:ascii="Times New Roman" w:hAnsi="Times New Roman" w:cs="Times New Roman"/>
-          <w:sz w:val="24"/>
-          <w:szCs w:val="24"/>
-          <w:lang w:val="ru-RU"/>
-        </w:rPr>
-        <w:t>Сущность закона по Пуанкаре понятна; как же составить предсказание с помощью математики?</w:t>
-      </w:r>
-    </w:p>
-    <w:p>
-      <w:pPr>
-        <w:rPr>
-          <w:rFonts w:ascii="Times New Roman" w:hAnsi="Times New Roman" w:cs="Times New Roman"/>
-          <w:sz w:val="24"/>
-          <w:szCs w:val="24"/>
-          <w:lang w:val="ru-RU"/>
-        </w:rPr>
-      </w:pPr>
-      <w:r>
-        <w:rPr>
-          <w:rFonts w:ascii="Times New Roman" w:hAnsi="Times New Roman" w:cs="Times New Roman"/>
-          <w:sz w:val="24"/>
-          <w:szCs w:val="24"/>
-          <w:lang w:val="ru-RU"/>
-        </w:rPr>
-        <w:t xml:space="preserve">Есть физическая система, которая описывается дифференциальным уравнением. Чтобы получить предсказание, </w:t>
-      </w:r>
-      <w:r>
-        <w:rPr>
-          <w:rFonts w:ascii="Times New Roman" w:hAnsi="Times New Roman" w:cs="Times New Roman"/>
-          <w:sz w:val="24"/>
-          <w:szCs w:val="24"/>
-          <w:lang w:val="ru-RU"/>
-        </w:rPr>
-        <w:t xml:space="preserve">сначала </w:t>
-      </w:r>
-      <w:r>
-        <w:rPr>
-          <w:rFonts w:ascii="Times New Roman" w:hAnsi="Times New Roman" w:cs="Times New Roman"/>
-          <w:sz w:val="24"/>
-          <w:szCs w:val="24"/>
-          <w:lang w:val="ru-RU"/>
-        </w:rPr>
-        <w:t>нужно его решить</w:t>
-      </w:r>
-      <w:r>
-        <w:rPr>
-          <w:rFonts w:ascii="Times New Roman" w:hAnsi="Times New Roman" w:cs="Times New Roman"/>
-          <w:sz w:val="24"/>
-          <w:szCs w:val="24"/>
-          <w:lang w:val="ru-RU"/>
-        </w:rPr>
-        <w:t>. В результате получается</w:t>
-      </w:r>
-      <w:r>
-        <w:rPr>
-          <w:rFonts w:ascii="Times New Roman" w:hAnsi="Times New Roman" w:cs="Times New Roman"/>
-          <w:sz w:val="24"/>
-          <w:szCs w:val="24"/>
-          <w:lang w:val="ru-RU"/>
-        </w:rPr>
-        <w:t xml:space="preserve"> решение в общем виде, или</w:t>
-      </w:r>
-      <w:r>
-        <w:rPr>
-          <w:rFonts w:ascii="Times New Roman" w:hAnsi="Times New Roman" w:cs="Times New Roman"/>
-          <w:sz w:val="24"/>
-          <w:szCs w:val="24"/>
-          <w:lang w:val="ru-RU"/>
-        </w:rPr>
-        <w:t xml:space="preserve"> семейство решений. </w:t>
-      </w:r>
-      <w:r>
-        <w:rPr>
-          <w:rFonts w:ascii="Times New Roman" w:hAnsi="Times New Roman" w:cs="Times New Roman"/>
-          <w:sz w:val="24"/>
-          <w:szCs w:val="24"/>
-          <w:lang w:val="ru-RU"/>
-        </w:rPr>
-        <w:t xml:space="preserve">Конкретное </w:t>
-      </w:r>
-      <w:r>
-        <w:rPr>
-          <w:rFonts w:ascii="Times New Roman" w:hAnsi="Times New Roman" w:cs="Times New Roman"/>
-          <w:sz w:val="24"/>
-          <w:szCs w:val="24"/>
-          <w:lang w:val="ru-RU"/>
-        </w:rPr>
-        <w:t xml:space="preserve">же </w:t>
-      </w:r>
-      <w:r>
-        <w:rPr>
-          <w:rFonts w:ascii="Times New Roman" w:hAnsi="Times New Roman" w:cs="Times New Roman"/>
-          <w:sz w:val="24"/>
-          <w:szCs w:val="24"/>
-          <w:lang w:val="ru-RU"/>
-        </w:rPr>
-        <w:t>п</w:t>
-      </w:r>
-      <w:r>
-        <w:rPr>
-          <w:rFonts w:ascii="Times New Roman" w:hAnsi="Times New Roman" w:cs="Times New Roman"/>
-          <w:sz w:val="24"/>
-          <w:szCs w:val="24"/>
-          <w:lang w:val="ru-RU"/>
-        </w:rPr>
-        <w:t xml:space="preserve">редсказание </w:t>
-      </w:r>
-      <w:r>
-        <w:rPr>
-          <w:rFonts w:ascii="Times New Roman" w:hAnsi="Times New Roman" w:cs="Times New Roman"/>
-          <w:sz w:val="24"/>
-          <w:szCs w:val="24"/>
-          <w:lang w:val="ru-RU"/>
-        </w:rPr>
-        <w:t xml:space="preserve">находится при вводе </w:t>
-      </w:r>
-      <w:r>
-        <w:rPr>
-          <w:rFonts w:ascii="Times New Roman" w:hAnsi="Times New Roman" w:cs="Times New Roman"/>
-          <w:sz w:val="24"/>
-          <w:szCs w:val="24"/>
-          <w:lang w:val="ru-RU"/>
-        </w:rPr>
-        <w:t xml:space="preserve">в семейство решений </w:t>
-      </w:r>
-      <w:r>
-        <w:rPr>
-          <w:rFonts w:ascii="Times New Roman" w:hAnsi="Times New Roman" w:cs="Times New Roman"/>
-          <w:sz w:val="24"/>
-          <w:szCs w:val="24"/>
-          <w:lang w:val="ru-RU"/>
-        </w:rPr>
-        <w:t>начальных условий физической системы.</w:t>
-      </w:r>
-      <w:r>
-        <w:rPr>
-          <w:rFonts w:ascii="Times New Roman" w:hAnsi="Times New Roman" w:cs="Times New Roman"/>
-          <w:sz w:val="24"/>
-          <w:szCs w:val="24"/>
-          <w:lang w:val="ru-RU"/>
-        </w:rPr>
-        <w:t xml:space="preserve"> </w:t>
-      </w:r>
-      <w:r>
-        <w:rPr>
-          <w:rFonts w:ascii="Times New Roman" w:hAnsi="Times New Roman" w:cs="Times New Roman"/>
-          <w:sz w:val="24"/>
-          <w:szCs w:val="24"/>
-          <w:lang w:val="ru-RU"/>
-        </w:rPr>
-        <w:t>Только т</w:t>
-      </w:r>
-      <w:r>
-        <w:rPr>
-          <w:rFonts w:ascii="Times New Roman" w:hAnsi="Times New Roman" w:cs="Times New Roman"/>
-          <w:sz w:val="24"/>
-          <w:szCs w:val="24"/>
-          <w:lang w:val="ru-RU"/>
-        </w:rPr>
-        <w:t>огда получится эмпирическое проявление физического закона.</w:t>
-      </w:r>
-    </w:p>
-    <w:p>
-      <w:pPr>
-        <w:pStyle w:val="Quote"/>
-        <w:rPr>
-          <w:lang w:val="ru-RU"/>
-        </w:rPr>
-      </w:pPr>
-      <w:r>
-        <w:rPr>
-          <w:b/>
-          <w:bCs/>
-          <w:lang w:val="ru-RU"/>
-        </w:rPr>
-        <w:t>Вопрос</w:t>
-      </w:r>
-      <w:r>
-        <w:rPr>
-          <w:lang w:val="ru-RU"/>
-        </w:rPr>
-        <w:t>: но само дифференциальное уравнение ведь тоже выводится на основе каких-то повторений</w:t>
-      </w:r>
-      <w:r>
-        <w:rPr>
-          <w:lang w:val="ru-RU"/>
-        </w:rPr>
-        <w:t>,</w:t>
-      </w:r>
-      <w:r>
-        <w:rPr>
-          <w:lang w:val="ru-RU"/>
-        </w:rPr>
-        <w:t xml:space="preserve"> данных в опыте</w:t>
-      </w:r>
-      <w:r>
-        <w:rPr>
-          <w:lang w:val="ru-RU"/>
-        </w:rPr>
-        <w:t xml:space="preserve">, то есть является таким же продуктом </w:t>
-      </w:r>
-      <w:proofErr w:type="spellStart"/>
-      <w:r>
-        <w:rPr>
-          <w:lang w:val="ru-RU"/>
-        </w:rPr>
-        <w:t>Юмовской</w:t>
-      </w:r>
-      <w:proofErr w:type="spellEnd"/>
-      <w:r>
-        <w:rPr>
           <w:lang w:val="ru-RU"/>
         </w:rPr>
         <w:t xml:space="preserve"> привычки?</w:t>
       </w:r>
-    </w:p>
-    <w:p>
-      <w:pPr>
-        <w:pStyle w:val="Quote"/>
-        <w:rPr>
-          <w:lang w:val="ru-RU"/>
-        </w:rPr>
-      </w:pPr>
+      <w:r>
+        <w:rPr>
+          <w:lang w:val="ru-RU"/>
+        </w:rPr>
+        <w:br/>
+      </w:r>
       <w:r>
         <w:rPr>
           <w:b/>
@@ -8446,14 +8426,12 @@
         </w:rPr>
         <w:t>являются дифференциальными?</w:t>
       </w:r>
-    </w:p>
-    <w:p>
-      <w:pPr>
-        <w:pStyle w:val="Quote"/>
-        <w:rPr>
-          <w:lang w:val="ru-RU"/>
-        </w:rPr>
-      </w:pPr>
+      <w:r>
+        <w:rPr>
+          <w:lang w:val="ru-RU"/>
+        </w:rPr>
+        <w:br/>
+      </w:r>
       <w:r>
         <w:rPr>
           <w:b/>
@@ -9233,7 +9211,6 @@
           <w:szCs w:val="24"/>
           <w:lang w:val="ru-RU"/>
         </w:rPr>
-        <w:lastRenderedPageBreak/>
         <w:t xml:space="preserve"> </w:t>
       </w:r>
       <w:r>
@@ -9245,7 +9222,7 @@
           <w:lang w:val="ru-RU"/>
         </w:rPr>
         <w:drawing>
-          <wp:inline distT="0" distB="0" distL="0" distR="0">
+          <wp:inline distT="0" distB="0" distL="0" distR="0" wp14:anchorId="2835AD4B" wp14:editId="2E45D291">
             <wp:extent cx="996337" cy="488271"/>
             <wp:effectExtent l="0" t="0" r="0" b="0"/>
             <wp:docPr id="1908323269" name="Picture 1"/>
@@ -9303,6 +9280,7 @@
           <w:szCs w:val="24"/>
           <w:lang w:val="ru-RU"/>
         </w:rPr>
+        <w:lastRenderedPageBreak/>
         <w:t>н</w:t>
       </w:r>
       <w:r>
@@ -9339,7 +9317,6 @@
           <w:rFonts w:ascii="Times New Roman" w:hAnsi="Times New Roman" w:cs="Times New Roman"/>
           <w:sz w:val="24"/>
           <w:szCs w:val="24"/>
-          <w:lang w:val="ru-RU"/>
         </w:rPr>
       </w:pPr>
       <w:r>
@@ -11127,6 +11104,37 @@
       <w:color w:val="365F91" w:themeColor="accent1" w:themeShade="BF"/>
     </w:rPr>
   </w:style>
+  <w:style w:type="paragraph" w:styleId="Subtitle">
+    <w:name w:val="Subtitle"/>
+    <w:basedOn w:val="Normal"/>
+    <w:next w:val="Normal"/>
+    <w:link w:val="SubtitleChar"/>
+    <w:uiPriority w:val="11"/>
+    <w:qFormat/>
+    <w:rsid w:val="00A66CBD"/>
+    <w:pPr>
+      <w:numPr>
+        <w:ilvl w:val="1"/>
+      </w:numPr>
+    </w:pPr>
+    <w:rPr>
+      <w:rFonts w:asciiTheme="minorHAnsi" w:eastAsiaTheme="minorEastAsia" w:hAnsiTheme="minorHAnsi" w:cstheme="minorBidi"/>
+      <w:color w:val="5A5A5A" w:themeColor="text1" w:themeTint="A5"/>
+      <w:spacing w:val="15"/>
+    </w:rPr>
+  </w:style>
+  <w:style w:type="character" w:customStyle="1" w:styleId="SubtitleChar">
+    <w:name w:val="Subtitle Char"/>
+    <w:basedOn w:val="DefaultParagraphFont"/>
+    <w:link w:val="Subtitle"/>
+    <w:uiPriority w:val="11"/>
+    <w:rsid w:val="00A66CBD"/>
+    <w:rPr>
+      <w:rFonts w:asciiTheme="minorHAnsi" w:eastAsiaTheme="minorEastAsia" w:hAnsiTheme="minorHAnsi" w:cstheme="minorBidi"/>
+      <w:color w:val="5A5A5A" w:themeColor="text1" w:themeTint="A5"/>
+      <w:spacing w:val="15"/>
+    </w:rPr>
+  </w:style>
 </w:styles>
 </file>
 
